--- a/Day 28 - 21-11-2025  Jenkin, Jenkin Pipeline, Github action and cloud computing.docx
+++ b/Day 28 - 21-11-2025  Jenkin, Jenkin Pipeline, Github action and cloud computing.docx
@@ -115,22 +115,102 @@
           <w:sz w:val="32"/>
           <w:szCs w:val="32"/>
         </w:rPr>
-        <w:t xml:space="preserve">Jenkin pipe line : Jenkin pipe line is a type of job which contains set of automation sets written as a code (Pipe line code) that defines how our software should be build, rest and deploy using maven or gradle or docker or other tools </w:t>
-      </w:r>
-    </w:p>
-    <w:p>
-      <w:pPr>
-        <w:rPr>
-          <w:sz w:val="32"/>
-          <w:szCs w:val="32"/>
-        </w:rPr>
-      </w:pPr>
-      <w:r>
-        <w:rPr>
-          <w:sz w:val="32"/>
-          <w:szCs w:val="32"/>
-        </w:rPr>
-        <w:t xml:space="preserve">Jenkin pipe line </w:t>
+        <w:t xml:space="preserve">Jenkin pipe </w:t>
+      </w:r>
+      <w:proofErr w:type="gramStart"/>
+      <w:r>
+        <w:rPr>
+          <w:sz w:val="32"/>
+          <w:szCs w:val="32"/>
+        </w:rPr>
+        <w:t>line :</w:t>
+      </w:r>
+      <w:proofErr w:type="gramEnd"/>
+      <w:r>
+        <w:rPr>
+          <w:sz w:val="32"/>
+          <w:szCs w:val="32"/>
+        </w:rPr>
+        <w:t xml:space="preserve"> Jenkin </w:t>
+      </w:r>
+      <w:proofErr w:type="gramStart"/>
+      <w:r>
+        <w:rPr>
+          <w:sz w:val="32"/>
+          <w:szCs w:val="32"/>
+        </w:rPr>
+        <w:t>pipe line</w:t>
+      </w:r>
+      <w:proofErr w:type="gramEnd"/>
+      <w:r>
+        <w:rPr>
+          <w:sz w:val="32"/>
+          <w:szCs w:val="32"/>
+        </w:rPr>
+        <w:t xml:space="preserve"> is a type of job which contains set of automation sets written as a code (</w:t>
+      </w:r>
+      <w:proofErr w:type="gramStart"/>
+      <w:r>
+        <w:rPr>
+          <w:sz w:val="32"/>
+          <w:szCs w:val="32"/>
+        </w:rPr>
+        <w:t>Pipe line</w:t>
+      </w:r>
+      <w:proofErr w:type="gramEnd"/>
+      <w:r>
+        <w:rPr>
+          <w:sz w:val="32"/>
+          <w:szCs w:val="32"/>
+        </w:rPr>
+        <w:t xml:space="preserve"> code) that defines how our software should be build, rest and deploy using maven or </w:t>
+      </w:r>
+      <w:proofErr w:type="spellStart"/>
+      <w:r>
+        <w:rPr>
+          <w:sz w:val="32"/>
+          <w:szCs w:val="32"/>
+        </w:rPr>
+        <w:t>gradle</w:t>
+      </w:r>
+      <w:proofErr w:type="spellEnd"/>
+      <w:r>
+        <w:rPr>
+          <w:sz w:val="32"/>
+          <w:szCs w:val="32"/>
+        </w:rPr>
+        <w:t xml:space="preserve"> or docker or other tools </w:t>
+      </w:r>
+    </w:p>
+    <w:p>
+      <w:pPr>
+        <w:rPr>
+          <w:sz w:val="32"/>
+          <w:szCs w:val="32"/>
+        </w:rPr>
+      </w:pPr>
+      <w:r>
+        <w:rPr>
+          <w:sz w:val="32"/>
+          <w:szCs w:val="32"/>
+        </w:rPr>
+        <w:t xml:space="preserve">Jenkin </w:t>
+      </w:r>
+      <w:proofErr w:type="gramStart"/>
+      <w:r>
+        <w:rPr>
+          <w:sz w:val="32"/>
+          <w:szCs w:val="32"/>
+        </w:rPr>
+        <w:t>pipe line</w:t>
+      </w:r>
+      <w:proofErr w:type="gramEnd"/>
+      <w:r>
+        <w:rPr>
+          <w:sz w:val="32"/>
+          <w:szCs w:val="32"/>
+        </w:rPr>
+        <w:t xml:space="preserve"> </w:t>
       </w:r>
       <w:r>
         <w:rPr>
@@ -146,6 +226,7 @@
         </w:rPr>
         <w:t xml:space="preserve"> scripting process that automation CI and CD which written in </w:t>
       </w:r>
+      <w:proofErr w:type="spellStart"/>
       <w:r>
         <w:rPr>
           <w:sz w:val="32"/>
@@ -154,6 +235,7 @@
         </w:rPr>
         <w:t>Jenkinsfile</w:t>
       </w:r>
+      <w:proofErr w:type="spellEnd"/>
     </w:p>
     <w:p>
       <w:pPr>
@@ -258,7 +340,23 @@
           <w:sz w:val="32"/>
           <w:szCs w:val="32"/>
         </w:rPr>
-        <w:t xml:space="preserve">Creating simple pipe line job </w:t>
+        <w:t xml:space="preserve">Creating simple </w:t>
+      </w:r>
+      <w:proofErr w:type="gramStart"/>
+      <w:r>
+        <w:rPr>
+          <w:sz w:val="32"/>
+          <w:szCs w:val="32"/>
+        </w:rPr>
+        <w:t>pipe line</w:t>
+      </w:r>
+      <w:proofErr w:type="gramEnd"/>
+      <w:r>
+        <w:rPr>
+          <w:sz w:val="32"/>
+          <w:szCs w:val="32"/>
+        </w:rPr>
+        <w:t xml:space="preserve"> job </w:t>
       </w:r>
     </w:p>
     <w:p>
@@ -649,7 +747,23 @@
           <w:sz w:val="32"/>
           <w:szCs w:val="32"/>
         </w:rPr>
-        <w:t xml:space="preserve">Cloud computing mainly divided into 2 types base upon type of service they provide. </w:t>
+        <w:t xml:space="preserve">Cloud computing mainly divided into 2 </w:t>
+      </w:r>
+      <w:proofErr w:type="gramStart"/>
+      <w:r>
+        <w:rPr>
+          <w:sz w:val="32"/>
+          <w:szCs w:val="32"/>
+        </w:rPr>
+        <w:t>types</w:t>
+      </w:r>
+      <w:proofErr w:type="gramEnd"/>
+      <w:r>
+        <w:rPr>
+          <w:sz w:val="32"/>
+          <w:szCs w:val="32"/>
+        </w:rPr>
+        <w:t xml:space="preserve"> base upon type of service they provide. </w:t>
       </w:r>
     </w:p>
     <w:p>
@@ -694,7 +808,23 @@
           <w:szCs w:val="32"/>
         </w:rPr>
         <w:lastRenderedPageBreak/>
-        <w:t xml:space="preserve">Deployment model : this model defines the type of access the cloud provider. </w:t>
+        <w:t xml:space="preserve">Deployment </w:t>
+      </w:r>
+      <w:proofErr w:type="gramStart"/>
+      <w:r>
+        <w:rPr>
+          <w:sz w:val="32"/>
+          <w:szCs w:val="32"/>
+        </w:rPr>
+        <w:t>model :</w:t>
+      </w:r>
+      <w:proofErr w:type="gramEnd"/>
+      <w:r>
+        <w:rPr>
+          <w:sz w:val="32"/>
+          <w:szCs w:val="32"/>
+        </w:rPr>
+        <w:t xml:space="preserve"> this model defines the type of access the cloud provider. </w:t>
       </w:r>
     </w:p>
     <w:p>
@@ -714,7 +844,23 @@
           <w:sz w:val="32"/>
           <w:szCs w:val="32"/>
         </w:rPr>
-        <w:t xml:space="preserve">Public cloud provider: these providers provide a features to access publicly available. </w:t>
+        <w:t xml:space="preserve">Public cloud provider: these providers provide a </w:t>
+      </w:r>
+      <w:proofErr w:type="gramStart"/>
+      <w:r>
+        <w:rPr>
+          <w:sz w:val="32"/>
+          <w:szCs w:val="32"/>
+        </w:rPr>
+        <w:t>features</w:t>
+      </w:r>
+      <w:proofErr w:type="gramEnd"/>
+      <w:r>
+        <w:rPr>
+          <w:sz w:val="32"/>
+          <w:szCs w:val="32"/>
+        </w:rPr>
+        <w:t xml:space="preserve"> to access publicly available. </w:t>
       </w:r>
     </w:p>
     <w:p>
@@ -734,7 +880,39 @@
           <w:sz w:val="32"/>
           <w:szCs w:val="32"/>
         </w:rPr>
-        <w:t xml:space="preserve">private cloud provider : these type of model maintain by organizations. </w:t>
+        <w:t xml:space="preserve">private cloud </w:t>
+      </w:r>
+      <w:proofErr w:type="gramStart"/>
+      <w:r>
+        <w:rPr>
+          <w:sz w:val="32"/>
+          <w:szCs w:val="32"/>
+        </w:rPr>
+        <w:t>provider :</w:t>
+      </w:r>
+      <w:proofErr w:type="gramEnd"/>
+      <w:r>
+        <w:rPr>
+          <w:sz w:val="32"/>
+          <w:szCs w:val="32"/>
+        </w:rPr>
+        <w:t xml:space="preserve"> </w:t>
+      </w:r>
+      <w:proofErr w:type="gramStart"/>
+      <w:r>
+        <w:rPr>
+          <w:sz w:val="32"/>
+          <w:szCs w:val="32"/>
+        </w:rPr>
+        <w:t>these type of model</w:t>
+      </w:r>
+      <w:proofErr w:type="gramEnd"/>
+      <w:r>
+        <w:rPr>
+          <w:sz w:val="32"/>
+          <w:szCs w:val="32"/>
+        </w:rPr>
+        <w:t xml:space="preserve"> maintain by organizations. </w:t>
       </w:r>
     </w:p>
     <w:p>
@@ -784,7 +962,23 @@
           <w:sz w:val="32"/>
           <w:szCs w:val="32"/>
         </w:rPr>
-        <w:t xml:space="preserve">community cloud provider: generally open source technologies. </w:t>
+        <w:t xml:space="preserve">community cloud provider: generally </w:t>
+      </w:r>
+      <w:proofErr w:type="gramStart"/>
+      <w:r>
+        <w:rPr>
+          <w:sz w:val="32"/>
+          <w:szCs w:val="32"/>
+        </w:rPr>
+        <w:t>open source</w:t>
+      </w:r>
+      <w:proofErr w:type="gramEnd"/>
+      <w:r>
+        <w:rPr>
+          <w:sz w:val="32"/>
+          <w:szCs w:val="32"/>
+        </w:rPr>
+        <w:t xml:space="preserve"> technologies. </w:t>
       </w:r>
     </w:p>
     <w:p>
@@ -814,14 +1008,46 @@
           <w:sz w:val="32"/>
           <w:szCs w:val="32"/>
         </w:rPr>
-        <w:t xml:space="preserve">Service model </w:t>
-      </w:r>
-      <w:r>
-        <w:rPr>
-          <w:sz w:val="32"/>
-          <w:szCs w:val="32"/>
-        </w:rPr>
-        <w:t xml:space="preserve">: are the reference model on which the cloud  computing is based these can be categorized 3 types. </w:t>
+        <w:t xml:space="preserve">Service </w:t>
+      </w:r>
+      <w:proofErr w:type="gramStart"/>
+      <w:r>
+        <w:rPr>
+          <w:sz w:val="32"/>
+          <w:szCs w:val="32"/>
+        </w:rPr>
+        <w:t xml:space="preserve">model </w:t>
+      </w:r>
+      <w:r>
+        <w:rPr>
+          <w:sz w:val="32"/>
+          <w:szCs w:val="32"/>
+        </w:rPr>
+        <w:t>:</w:t>
+      </w:r>
+      <w:proofErr w:type="gramEnd"/>
+      <w:r>
+        <w:rPr>
+          <w:sz w:val="32"/>
+          <w:szCs w:val="32"/>
+        </w:rPr>
+        <w:t xml:space="preserve"> are the reference model on which the </w:t>
+      </w:r>
+      <w:proofErr w:type="gramStart"/>
+      <w:r>
+        <w:rPr>
+          <w:sz w:val="32"/>
+          <w:szCs w:val="32"/>
+        </w:rPr>
+        <w:t>cloud  computing</w:t>
+      </w:r>
+      <w:proofErr w:type="gramEnd"/>
+      <w:r>
+        <w:rPr>
+          <w:sz w:val="32"/>
+          <w:szCs w:val="32"/>
+        </w:rPr>
+        <w:t xml:space="preserve"> is based these can be categorized 3 types. </w:t>
       </w:r>
     </w:p>
     <w:p>
@@ -836,12 +1062,37 @@
           <w:szCs w:val="32"/>
         </w:rPr>
       </w:pPr>
-      <w:r>
-        <w:rPr>
-          <w:sz w:val="32"/>
-          <w:szCs w:val="32"/>
-        </w:rPr>
-        <w:t xml:space="preserve">IaaS : Infrastructure as a Service : Software and Hardware </w:t>
+      <w:proofErr w:type="gramStart"/>
+      <w:r>
+        <w:rPr>
+          <w:sz w:val="32"/>
+          <w:szCs w:val="32"/>
+        </w:rPr>
+        <w:t>IaaS :</w:t>
+      </w:r>
+      <w:proofErr w:type="gramEnd"/>
+      <w:r>
+        <w:rPr>
+          <w:sz w:val="32"/>
+          <w:szCs w:val="32"/>
+        </w:rPr>
+        <w:t xml:space="preserve"> Infrastructure as a </w:t>
+      </w:r>
+      <w:proofErr w:type="gramStart"/>
+      <w:r>
+        <w:rPr>
+          <w:sz w:val="32"/>
+          <w:szCs w:val="32"/>
+        </w:rPr>
+        <w:t>Service :</w:t>
+      </w:r>
+      <w:proofErr w:type="gramEnd"/>
+      <w:r>
+        <w:rPr>
+          <w:sz w:val="32"/>
+          <w:szCs w:val="32"/>
+        </w:rPr>
+        <w:t xml:space="preserve"> Software and Hardware </w:t>
       </w:r>
     </w:p>
     <w:p>
@@ -856,12 +1107,53 @@
           <w:szCs w:val="32"/>
         </w:rPr>
       </w:pPr>
-      <w:r>
-        <w:rPr>
-          <w:sz w:val="32"/>
-          <w:szCs w:val="32"/>
-        </w:rPr>
-        <w:t xml:space="preserve">PaaS : Platform as a Service : we develop the application we need server or platform their we can deploy the application. </w:t>
+      <w:proofErr w:type="gramStart"/>
+      <w:r>
+        <w:rPr>
+          <w:sz w:val="32"/>
+          <w:szCs w:val="32"/>
+        </w:rPr>
+        <w:t>PaaS :</w:t>
+      </w:r>
+      <w:proofErr w:type="gramEnd"/>
+      <w:r>
+        <w:rPr>
+          <w:sz w:val="32"/>
+          <w:szCs w:val="32"/>
+        </w:rPr>
+        <w:t xml:space="preserve"> Platform as a </w:t>
+      </w:r>
+      <w:proofErr w:type="gramStart"/>
+      <w:r>
+        <w:rPr>
+          <w:sz w:val="32"/>
+          <w:szCs w:val="32"/>
+        </w:rPr>
+        <w:t>Service :</w:t>
+      </w:r>
+      <w:proofErr w:type="gramEnd"/>
+      <w:r>
+        <w:rPr>
+          <w:sz w:val="32"/>
+          <w:szCs w:val="32"/>
+        </w:rPr>
+        <w:t xml:space="preserve"> we develop the application we need server or platform </w:t>
+      </w:r>
+      <w:proofErr w:type="gramStart"/>
+      <w:r>
+        <w:rPr>
+          <w:sz w:val="32"/>
+          <w:szCs w:val="32"/>
+        </w:rPr>
+        <w:t>their</w:t>
+      </w:r>
+      <w:proofErr w:type="gramEnd"/>
+      <w:r>
+        <w:rPr>
+          <w:sz w:val="32"/>
+          <w:szCs w:val="32"/>
+        </w:rPr>
+        <w:t xml:space="preserve"> we can deploy the application. </w:t>
       </w:r>
     </w:p>
     <w:p>
@@ -975,27 +1267,52 @@
           <w:szCs w:val="32"/>
         </w:rPr>
       </w:pPr>
-      <w:r>
-        <w:rPr>
-          <w:sz w:val="32"/>
-          <w:szCs w:val="32"/>
-        </w:rPr>
-        <w:t>AWS : Amazon Web Service:</w:t>
-      </w:r>
-    </w:p>
-    <w:p>
-      <w:pPr>
-        <w:rPr>
-          <w:sz w:val="32"/>
-          <w:szCs w:val="32"/>
-        </w:rPr>
-      </w:pPr>
-      <w:r>
-        <w:rPr>
-          <w:sz w:val="32"/>
-          <w:szCs w:val="32"/>
-        </w:rPr>
-        <w:t xml:space="preserve">S3 Module : S3(Simple Storage Service) it is like google drive which help to share the any of data. </w:t>
+      <w:proofErr w:type="gramStart"/>
+      <w:r>
+        <w:rPr>
+          <w:sz w:val="32"/>
+          <w:szCs w:val="32"/>
+        </w:rPr>
+        <w:t>AWS :</w:t>
+      </w:r>
+      <w:proofErr w:type="gramEnd"/>
+      <w:r>
+        <w:rPr>
+          <w:sz w:val="32"/>
+          <w:szCs w:val="32"/>
+        </w:rPr>
+        <w:t xml:space="preserve"> Amazon Web Service:</w:t>
+      </w:r>
+    </w:p>
+    <w:p>
+      <w:pPr>
+        <w:rPr>
+          <w:sz w:val="32"/>
+          <w:szCs w:val="32"/>
+        </w:rPr>
+      </w:pPr>
+      <w:r>
+        <w:rPr>
+          <w:sz w:val="32"/>
+          <w:szCs w:val="32"/>
+        </w:rPr>
+        <w:t xml:space="preserve">S3 </w:t>
+      </w:r>
+      <w:proofErr w:type="gramStart"/>
+      <w:r>
+        <w:rPr>
+          <w:sz w:val="32"/>
+          <w:szCs w:val="32"/>
+        </w:rPr>
+        <w:t>Module :</w:t>
+      </w:r>
+      <w:proofErr w:type="gramEnd"/>
+      <w:r>
+        <w:rPr>
+          <w:sz w:val="32"/>
+          <w:szCs w:val="32"/>
+        </w:rPr>
+        <w:t xml:space="preserve"> S3(Simple Storage Service) it is like google drive which help to share the any of data. </w:t>
       </w:r>
     </w:p>
     <w:p>
@@ -1026,22 +1343,63 @@
           <w:sz w:val="32"/>
           <w:szCs w:val="32"/>
         </w:rPr>
-        <w:t xml:space="preserve">S3 Bucket : A bucket is a top level directory or container which contains more than one folder as well as files. </w:t>
-      </w:r>
-    </w:p>
-    <w:p>
-      <w:pPr>
-        <w:rPr>
-          <w:sz w:val="32"/>
-          <w:szCs w:val="32"/>
-        </w:rPr>
-      </w:pPr>
-      <w:r>
-        <w:rPr>
-          <w:sz w:val="32"/>
-          <w:szCs w:val="32"/>
-        </w:rPr>
-        <w:t xml:space="preserve">Object : each file you upload in S3 bucket consider as S3 objects. </w:t>
+        <w:t xml:space="preserve">S3 </w:t>
+      </w:r>
+      <w:proofErr w:type="gramStart"/>
+      <w:r>
+        <w:rPr>
+          <w:sz w:val="32"/>
+          <w:szCs w:val="32"/>
+        </w:rPr>
+        <w:t>Bucket :</w:t>
+      </w:r>
+      <w:proofErr w:type="gramEnd"/>
+      <w:r>
+        <w:rPr>
+          <w:sz w:val="32"/>
+          <w:szCs w:val="32"/>
+        </w:rPr>
+        <w:t xml:space="preserve"> A bucket is a </w:t>
+      </w:r>
+      <w:proofErr w:type="gramStart"/>
+      <w:r>
+        <w:rPr>
+          <w:sz w:val="32"/>
+          <w:szCs w:val="32"/>
+        </w:rPr>
+        <w:t>top level</w:t>
+      </w:r>
+      <w:proofErr w:type="gramEnd"/>
+      <w:r>
+        <w:rPr>
+          <w:sz w:val="32"/>
+          <w:szCs w:val="32"/>
+        </w:rPr>
+        <w:t xml:space="preserve"> directory or container which contains more than one folder as well as files. </w:t>
+      </w:r>
+    </w:p>
+    <w:p>
+      <w:pPr>
+        <w:rPr>
+          <w:sz w:val="32"/>
+          <w:szCs w:val="32"/>
+        </w:rPr>
+      </w:pPr>
+      <w:proofErr w:type="gramStart"/>
+      <w:r>
+        <w:rPr>
+          <w:sz w:val="32"/>
+          <w:szCs w:val="32"/>
+        </w:rPr>
+        <w:t>Object :</w:t>
+      </w:r>
+      <w:proofErr w:type="gramEnd"/>
+      <w:r>
+        <w:rPr>
+          <w:sz w:val="32"/>
+          <w:szCs w:val="32"/>
+        </w:rPr>
+        <w:t xml:space="preserve"> each file you upload in S3 bucket consider as S3 objects. </w:t>
       </w:r>
     </w:p>
     <w:p>
@@ -1074,50 +1432,75 @@
           <w:szCs w:val="32"/>
         </w:rPr>
       </w:pPr>
-      <w:r>
-        <w:rPr>
-          <w:sz w:val="32"/>
-          <w:szCs w:val="32"/>
-        </w:rPr>
-        <w:t xml:space="preserve">Region : you can choose the region to store your data. </w:t>
-      </w:r>
-    </w:p>
-    <w:p>
-      <w:pPr>
-        <w:rPr>
-          <w:sz w:val="32"/>
-          <w:szCs w:val="32"/>
-        </w:rPr>
-      </w:pPr>
-    </w:p>
-    <w:p>
-      <w:pPr>
-        <w:rPr>
-          <w:sz w:val="32"/>
-          <w:szCs w:val="32"/>
-        </w:rPr>
-      </w:pPr>
-    </w:p>
-    <w:p>
-      <w:pPr>
-        <w:rPr>
-          <w:sz w:val="32"/>
-          <w:szCs w:val="32"/>
-        </w:rPr>
-      </w:pPr>
-      <w:r>
-        <w:rPr>
-          <w:sz w:val="32"/>
-          <w:szCs w:val="32"/>
-        </w:rPr>
-        <w:t>AWS E2 in</w:t>
-      </w:r>
-      <w:r>
-        <w:rPr>
-          <w:sz w:val="32"/>
-          <w:szCs w:val="32"/>
-        </w:rPr>
-        <w:t xml:space="preserve">stance : Elastic Compute Cloud. Using this module we can create virtual server. while creating EC2 instance you can set the configuration </w:t>
+      <w:proofErr w:type="gramStart"/>
+      <w:r>
+        <w:rPr>
+          <w:sz w:val="32"/>
+          <w:szCs w:val="32"/>
+        </w:rPr>
+        <w:t>Region :</w:t>
+      </w:r>
+      <w:proofErr w:type="gramEnd"/>
+      <w:r>
+        <w:rPr>
+          <w:sz w:val="32"/>
+          <w:szCs w:val="32"/>
+        </w:rPr>
+        <w:t xml:space="preserve"> you can choose the region to store your data. </w:t>
+      </w:r>
+    </w:p>
+    <w:p>
+      <w:pPr>
+        <w:rPr>
+          <w:sz w:val="32"/>
+          <w:szCs w:val="32"/>
+        </w:rPr>
+      </w:pPr>
+    </w:p>
+    <w:p>
+      <w:pPr>
+        <w:rPr>
+          <w:sz w:val="32"/>
+          <w:szCs w:val="32"/>
+        </w:rPr>
+      </w:pPr>
+    </w:p>
+    <w:p>
+      <w:pPr>
+        <w:rPr>
+          <w:sz w:val="32"/>
+          <w:szCs w:val="32"/>
+        </w:rPr>
+      </w:pPr>
+      <w:r>
+        <w:rPr>
+          <w:sz w:val="32"/>
+          <w:szCs w:val="32"/>
+        </w:rPr>
+        <w:t xml:space="preserve">AWS E2 </w:t>
+      </w:r>
+      <w:proofErr w:type="gramStart"/>
+      <w:r>
+        <w:rPr>
+          <w:sz w:val="32"/>
+          <w:szCs w:val="32"/>
+        </w:rPr>
+        <w:t>in</w:t>
+      </w:r>
+      <w:r>
+        <w:rPr>
+          <w:sz w:val="32"/>
+          <w:szCs w:val="32"/>
+        </w:rPr>
+        <w:t>stance :</w:t>
+      </w:r>
+      <w:proofErr w:type="gramEnd"/>
+      <w:r>
+        <w:rPr>
+          <w:sz w:val="32"/>
+          <w:szCs w:val="32"/>
+        </w:rPr>
+        <w:t xml:space="preserve"> Elastic Compute Cloud. Using this module we can create virtual server. while creating EC2 instance you can set the configuration </w:t>
       </w:r>
     </w:p>
     <w:p>
@@ -1177,7 +1560,23 @@
           <w:sz w:val="32"/>
           <w:szCs w:val="32"/>
         </w:rPr>
-        <w:t xml:space="preserve">Number of machine with same configuration. </w:t>
+        <w:t xml:space="preserve">Number of </w:t>
+      </w:r>
+      <w:proofErr w:type="gramStart"/>
+      <w:r>
+        <w:rPr>
+          <w:sz w:val="32"/>
+          <w:szCs w:val="32"/>
+        </w:rPr>
+        <w:t>machine</w:t>
+      </w:r>
+      <w:proofErr w:type="gramEnd"/>
+      <w:r>
+        <w:rPr>
+          <w:sz w:val="32"/>
+          <w:szCs w:val="32"/>
+        </w:rPr>
+        <w:t xml:space="preserve"> with same configuration. </w:t>
       </w:r>
     </w:p>
     <w:p>
@@ -1193,7 +1592,39 @@
           <w:sz w:val="32"/>
           <w:szCs w:val="32"/>
         </w:rPr>
-        <w:t xml:space="preserve">Once you created this EC2 instance it provide public as well private IP Address(Dynamic IP Address). </w:t>
+        <w:t xml:space="preserve">Once you created this EC2 instance it </w:t>
+      </w:r>
+      <w:proofErr w:type="gramStart"/>
+      <w:r>
+        <w:rPr>
+          <w:sz w:val="32"/>
+          <w:szCs w:val="32"/>
+        </w:rPr>
+        <w:t>provide</w:t>
+      </w:r>
+      <w:proofErr w:type="gramEnd"/>
+      <w:r>
+        <w:rPr>
+          <w:sz w:val="32"/>
+          <w:szCs w:val="32"/>
+        </w:rPr>
+        <w:t xml:space="preserve"> public as well private IP </w:t>
+      </w:r>
+      <w:proofErr w:type="gramStart"/>
+      <w:r>
+        <w:rPr>
+          <w:sz w:val="32"/>
+          <w:szCs w:val="32"/>
+        </w:rPr>
+        <w:t>Address(</w:t>
+      </w:r>
+      <w:proofErr w:type="gramEnd"/>
+      <w:r>
+        <w:rPr>
+          <w:sz w:val="32"/>
+          <w:szCs w:val="32"/>
+        </w:rPr>
+        <w:t xml:space="preserve">Dynamic IP Address). </w:t>
       </w:r>
     </w:p>
     <w:p>
@@ -1209,7 +1640,71 @@
           <w:sz w:val="32"/>
           <w:szCs w:val="32"/>
         </w:rPr>
-        <w:t xml:space="preserve">Before running any application we need to installed required software in EC2 instance and run the application. But if we run any application generally web application develop using any language this application ready to give service using public ip address. </w:t>
+        <w:t xml:space="preserve">Before running any </w:t>
+      </w:r>
+      <w:proofErr w:type="gramStart"/>
+      <w:r>
+        <w:rPr>
+          <w:sz w:val="32"/>
+          <w:szCs w:val="32"/>
+        </w:rPr>
+        <w:t>application</w:t>
+      </w:r>
+      <w:proofErr w:type="gramEnd"/>
+      <w:r>
+        <w:rPr>
+          <w:sz w:val="32"/>
+          <w:szCs w:val="32"/>
+        </w:rPr>
+        <w:t xml:space="preserve"> we need to </w:t>
+      </w:r>
+      <w:proofErr w:type="gramStart"/>
+      <w:r>
+        <w:rPr>
+          <w:sz w:val="32"/>
+          <w:szCs w:val="32"/>
+        </w:rPr>
+        <w:t>installed</w:t>
+      </w:r>
+      <w:proofErr w:type="gramEnd"/>
+      <w:r>
+        <w:rPr>
+          <w:sz w:val="32"/>
+          <w:szCs w:val="32"/>
+        </w:rPr>
+        <w:t xml:space="preserve"> required software in EC2 instance and run the application. But if we run any application generally web application </w:t>
+      </w:r>
+      <w:proofErr w:type="gramStart"/>
+      <w:r>
+        <w:rPr>
+          <w:sz w:val="32"/>
+          <w:szCs w:val="32"/>
+        </w:rPr>
+        <w:t>develop</w:t>
+      </w:r>
+      <w:proofErr w:type="gramEnd"/>
+      <w:r>
+        <w:rPr>
+          <w:sz w:val="32"/>
+          <w:szCs w:val="32"/>
+        </w:rPr>
+        <w:t xml:space="preserve"> using any language this application ready to give service using public </w:t>
+      </w:r>
+      <w:proofErr w:type="spellStart"/>
+      <w:r>
+        <w:rPr>
+          <w:sz w:val="32"/>
+          <w:szCs w:val="32"/>
+        </w:rPr>
+        <w:t>ip</w:t>
+      </w:r>
+      <w:proofErr w:type="spellEnd"/>
+      <w:r>
+        <w:rPr>
+          <w:sz w:val="32"/>
+          <w:szCs w:val="32"/>
+        </w:rPr>
+        <w:t xml:space="preserve"> address. </w:t>
       </w:r>
     </w:p>
     <w:p>
@@ -1225,7 +1720,39 @@
           <w:sz w:val="32"/>
           <w:szCs w:val="32"/>
         </w:rPr>
-        <w:t xml:space="preserve">If we want communicate more than one machine or EC2 instance we can take the help private IP Address. </w:t>
+        <w:t xml:space="preserve">If we want </w:t>
+      </w:r>
+      <w:proofErr w:type="gramStart"/>
+      <w:r>
+        <w:rPr>
+          <w:sz w:val="32"/>
+          <w:szCs w:val="32"/>
+        </w:rPr>
+        <w:t>communicate</w:t>
+      </w:r>
+      <w:proofErr w:type="gramEnd"/>
+      <w:r>
+        <w:rPr>
+          <w:sz w:val="32"/>
+          <w:szCs w:val="32"/>
+        </w:rPr>
+        <w:t xml:space="preserve"> more than one machine or EC2 </w:t>
+      </w:r>
+      <w:proofErr w:type="gramStart"/>
+      <w:r>
+        <w:rPr>
+          <w:sz w:val="32"/>
+          <w:szCs w:val="32"/>
+        </w:rPr>
+        <w:t>instance</w:t>
+      </w:r>
+      <w:proofErr w:type="gramEnd"/>
+      <w:r>
+        <w:rPr>
+          <w:sz w:val="32"/>
+          <w:szCs w:val="32"/>
+        </w:rPr>
+        <w:t xml:space="preserve"> we can take the help private IP Address. </w:t>
       </w:r>
     </w:p>
     <w:p>
@@ -2259,7 +2786,23 @@
           <w:sz w:val="32"/>
           <w:szCs w:val="32"/>
         </w:rPr>
-        <w:t xml:space="preserve">Right click inside a folder in place filename.pem key file present </w:t>
+        <w:t xml:space="preserve">Right click inside a folder in place </w:t>
+      </w:r>
+      <w:proofErr w:type="spellStart"/>
+      <w:r>
+        <w:rPr>
+          <w:sz w:val="32"/>
+          <w:szCs w:val="32"/>
+        </w:rPr>
+        <w:t>filename.pem</w:t>
+      </w:r>
+      <w:proofErr w:type="spellEnd"/>
+      <w:r>
+        <w:rPr>
+          <w:sz w:val="32"/>
+          <w:szCs w:val="32"/>
+        </w:rPr>
+        <w:t xml:space="preserve"> key file present </w:t>
       </w:r>
     </w:p>
     <w:p>
@@ -2297,10 +2840,10 @@
           <w:noProof/>
         </w:rPr>
         <w:drawing>
-          <wp:inline distT="0" distB="0" distL="0" distR="0" wp14:anchorId="2E68DE11" wp14:editId="0513E2DE">
+          <wp:inline distT="0" distB="0" distL="0" distR="0" wp14:anchorId="2E68DE11" wp14:editId="633DA50A">
             <wp:extent cx="5731510" cy="2691130"/>
             <wp:effectExtent l="0" t="0" r="2540" b="0"/>
-            <wp:docPr id="1026699764" name="Picture 1"/>
+            <wp:docPr id="1026699764" name="Picture 1" descr="A screenshot of a computer&#10;&#10;AI-generated content may be incorrect."/>
             <wp:cNvGraphicFramePr>
               <a:graphicFrameLocks xmlns:a="http://schemas.openxmlformats.org/drawingml/2006/main" noChangeAspect="1"/>
             </wp:cNvGraphicFramePr>
@@ -2308,7 +2851,7 @@
               <a:graphicData uri="http://schemas.openxmlformats.org/drawingml/2006/picture">
                 <pic:pic xmlns:pic="http://schemas.openxmlformats.org/drawingml/2006/picture">
                   <pic:nvPicPr>
-                    <pic:cNvPr id="1026699764" name=""/>
+                    <pic:cNvPr id="1026699764" name="Picture 1" descr="A screenshot of a computer&#10;&#10;AI-generated content may be incorrect."/>
                     <pic:cNvPicPr/>
                   </pic:nvPicPr>
                   <pic:blipFill>
@@ -2332,6 +2875,399 @@
           </wp:inline>
         </w:drawing>
       </w:r>
+    </w:p>
+    <w:p>
+      <w:pPr>
+        <w:rPr>
+          <w:sz w:val="32"/>
+          <w:szCs w:val="32"/>
+        </w:rPr>
+      </w:pPr>
+    </w:p>
+    <w:p>
+      <w:pPr>
+        <w:rPr>
+          <w:sz w:val="32"/>
+          <w:szCs w:val="32"/>
+        </w:rPr>
+      </w:pPr>
+      <w:r>
+        <w:rPr>
+          <w:sz w:val="32"/>
+          <w:szCs w:val="32"/>
+        </w:rPr>
+        <w:t xml:space="preserve">Below command to update EC2 instance </w:t>
+      </w:r>
+    </w:p>
+    <w:p>
+      <w:pPr>
+        <w:rPr>
+          <w:sz w:val="32"/>
+          <w:szCs w:val="32"/>
+        </w:rPr>
+      </w:pPr>
+      <w:proofErr w:type="spellStart"/>
+      <w:r>
+        <w:rPr>
+          <w:sz w:val="32"/>
+          <w:szCs w:val="32"/>
+          <w:highlight w:val="yellow"/>
+        </w:rPr>
+        <w:lastRenderedPageBreak/>
+        <w:t>sudo</w:t>
+      </w:r>
+      <w:proofErr w:type="spellEnd"/>
+      <w:r>
+        <w:rPr>
+          <w:sz w:val="32"/>
+          <w:szCs w:val="32"/>
+          <w:highlight w:val="yellow"/>
+        </w:rPr>
+        <w:t xml:space="preserve"> yum -y update</w:t>
+      </w:r>
+    </w:p>
+    <w:p>
+      <w:pPr>
+        <w:rPr>
+          <w:sz w:val="32"/>
+          <w:szCs w:val="32"/>
+        </w:rPr>
+      </w:pPr>
+    </w:p>
+    <w:p>
+      <w:pPr>
+        <w:rPr>
+          <w:sz w:val="32"/>
+          <w:szCs w:val="32"/>
+        </w:rPr>
+      </w:pPr>
+    </w:p>
+    <w:p>
+      <w:pPr>
+        <w:rPr>
+          <w:sz w:val="32"/>
+          <w:szCs w:val="32"/>
+        </w:rPr>
+      </w:pPr>
+      <w:r>
+        <w:rPr>
+          <w:sz w:val="32"/>
+          <w:szCs w:val="32"/>
+        </w:rPr>
+        <w:t xml:space="preserve">to install the java run below command </w:t>
+      </w:r>
+    </w:p>
+    <w:p>
+      <w:pPr>
+        <w:rPr>
+          <w:sz w:val="32"/>
+          <w:szCs w:val="32"/>
+        </w:rPr>
+      </w:pPr>
+    </w:p>
+    <w:p>
+      <w:pPr>
+        <w:rPr>
+          <w:sz w:val="32"/>
+          <w:szCs w:val="32"/>
+        </w:rPr>
+      </w:pPr>
+      <w:proofErr w:type="spellStart"/>
+      <w:r>
+        <w:rPr>
+          <w:sz w:val="32"/>
+          <w:szCs w:val="32"/>
+          <w:highlight w:val="yellow"/>
+        </w:rPr>
+        <w:t>sudo</w:t>
+      </w:r>
+      <w:proofErr w:type="spellEnd"/>
+      <w:r>
+        <w:rPr>
+          <w:sz w:val="32"/>
+          <w:szCs w:val="32"/>
+          <w:highlight w:val="yellow"/>
+        </w:rPr>
+        <w:t xml:space="preserve"> yum install java-17</w:t>
+      </w:r>
+    </w:p>
+    <w:p>
+      <w:pPr>
+        <w:rPr>
+          <w:sz w:val="32"/>
+          <w:szCs w:val="32"/>
+        </w:rPr>
+      </w:pPr>
+    </w:p>
+    <w:p>
+      <w:pPr>
+        <w:rPr>
+          <w:sz w:val="32"/>
+          <w:szCs w:val="32"/>
+        </w:rPr>
+      </w:pPr>
+      <w:r>
+        <w:rPr>
+          <w:sz w:val="32"/>
+          <w:szCs w:val="32"/>
+        </w:rPr>
+        <w:t xml:space="preserve">please verify java </w:t>
+      </w:r>
+    </w:p>
+    <w:p>
+      <w:pPr>
+        <w:rPr>
+          <w:sz w:val="32"/>
+          <w:szCs w:val="32"/>
+        </w:rPr>
+      </w:pPr>
+    </w:p>
+    <w:p>
+      <w:pPr>
+        <w:rPr>
+          <w:sz w:val="32"/>
+          <w:szCs w:val="32"/>
+        </w:rPr>
+      </w:pPr>
+      <w:r>
+        <w:rPr>
+          <w:sz w:val="32"/>
+          <w:szCs w:val="32"/>
+          <w:highlight w:val="yellow"/>
+        </w:rPr>
+        <w:t>java -version</w:t>
+      </w:r>
+      <w:r>
+        <w:rPr>
+          <w:sz w:val="32"/>
+          <w:szCs w:val="32"/>
+        </w:rPr>
+        <w:t xml:space="preserve"> </w:t>
+      </w:r>
+    </w:p>
+    <w:p>
+      <w:pPr>
+        <w:rPr>
+          <w:sz w:val="32"/>
+          <w:szCs w:val="32"/>
+        </w:rPr>
+      </w:pPr>
+    </w:p>
+    <w:p>
+      <w:pPr>
+        <w:rPr>
+          <w:sz w:val="32"/>
+          <w:szCs w:val="32"/>
+        </w:rPr>
+      </w:pPr>
+      <w:r>
+        <w:rPr>
+          <w:sz w:val="32"/>
+          <w:szCs w:val="32"/>
+        </w:rPr>
+        <w:t xml:space="preserve">download spring boot jar file from s3 bucket to EC2 instance </w:t>
+      </w:r>
+    </w:p>
+    <w:p>
+      <w:pPr>
+        <w:rPr>
+          <w:sz w:val="32"/>
+          <w:szCs w:val="32"/>
+        </w:rPr>
+      </w:pPr>
+    </w:p>
+    <w:p>
+      <w:pPr>
+        <w:rPr>
+          <w:sz w:val="32"/>
+          <w:szCs w:val="32"/>
+        </w:rPr>
+      </w:pPr>
+      <w:proofErr w:type="spellStart"/>
+      <w:r>
+        <w:rPr>
+          <w:sz w:val="32"/>
+          <w:szCs w:val="32"/>
+          <w:highlight w:val="yellow"/>
+        </w:rPr>
+        <w:t>wget</w:t>
+      </w:r>
+      <w:proofErr w:type="spellEnd"/>
+      <w:r>
+        <w:rPr>
+          <w:sz w:val="32"/>
+          <w:szCs w:val="32"/>
+          <w:highlight w:val="yellow"/>
+        </w:rPr>
+        <w:t xml:space="preserve"> URL</w:t>
+      </w:r>
+    </w:p>
+    <w:p>
+      <w:pPr>
+        <w:rPr>
+          <w:sz w:val="32"/>
+          <w:szCs w:val="32"/>
+        </w:rPr>
+      </w:pPr>
+    </w:p>
+    <w:p>
+      <w:pPr>
+        <w:rPr>
+          <w:sz w:val="32"/>
+          <w:szCs w:val="32"/>
+        </w:rPr>
+      </w:pPr>
+      <w:r>
+        <w:rPr>
+          <w:noProof/>
+        </w:rPr>
+        <w:drawing>
+          <wp:inline distT="0" distB="0" distL="0" distR="0" wp14:anchorId="0FDEA5DB" wp14:editId="3E9C3F68">
+            <wp:extent cx="5731510" cy="1651000"/>
+            <wp:effectExtent l="0" t="0" r="2540" b="6350"/>
+            <wp:docPr id="670102248" name="Picture 1" descr="A screen shot of a computer&#10;&#10;AI-generated content may be incorrect."/>
+            <wp:cNvGraphicFramePr>
+              <a:graphicFrameLocks xmlns:a="http://schemas.openxmlformats.org/drawingml/2006/main" noChangeAspect="1"/>
+            </wp:cNvGraphicFramePr>
+            <a:graphic xmlns:a="http://schemas.openxmlformats.org/drawingml/2006/main">
+              <a:graphicData uri="http://schemas.openxmlformats.org/drawingml/2006/picture">
+                <pic:pic xmlns:pic="http://schemas.openxmlformats.org/drawingml/2006/picture">
+                  <pic:nvPicPr>
+                    <pic:cNvPr id="670102248" name="Picture 1" descr="A screen shot of a computer&#10;&#10;AI-generated content may be incorrect."/>
+                    <pic:cNvPicPr/>
+                  </pic:nvPicPr>
+                  <pic:blipFill>
+                    <a:blip r:embed="rId25"/>
+                    <a:stretch>
+                      <a:fillRect/>
+                    </a:stretch>
+                  </pic:blipFill>
+                  <pic:spPr>
+                    <a:xfrm>
+                      <a:off x="0" y="0"/>
+                      <a:ext cx="5731510" cy="1651000"/>
+                    </a:xfrm>
+                    <a:prstGeom prst="rect">
+                      <a:avLst/>
+                    </a:prstGeom>
+                  </pic:spPr>
+                </pic:pic>
+              </a:graphicData>
+            </a:graphic>
+          </wp:inline>
+        </w:drawing>
+      </w:r>
+    </w:p>
+    <w:p>
+      <w:pPr>
+        <w:rPr>
+          <w:sz w:val="32"/>
+          <w:szCs w:val="32"/>
+        </w:rPr>
+      </w:pPr>
+    </w:p>
+    <w:p>
+      <w:pPr>
+        <w:rPr>
+          <w:sz w:val="32"/>
+          <w:szCs w:val="32"/>
+        </w:rPr>
+      </w:pPr>
+      <w:r>
+        <w:rPr>
+          <w:sz w:val="32"/>
+          <w:szCs w:val="32"/>
+        </w:rPr>
+        <w:t xml:space="preserve">Run the jar file using java command </w:t>
+      </w:r>
+    </w:p>
+    <w:p>
+      <w:pPr>
+        <w:rPr>
+          <w:sz w:val="32"/>
+          <w:szCs w:val="32"/>
+        </w:rPr>
+      </w:pPr>
+    </w:p>
+    <w:p>
+      <w:pPr>
+        <w:rPr>
+          <w:sz w:val="32"/>
+          <w:szCs w:val="32"/>
+        </w:rPr>
+      </w:pPr>
+      <w:r>
+        <w:rPr>
+          <w:noProof/>
+        </w:rPr>
+        <w:lastRenderedPageBreak/>
+        <w:drawing>
+          <wp:inline distT="0" distB="0" distL="0" distR="0" wp14:anchorId="2EDEBDAA" wp14:editId="20A4FC1F">
+            <wp:extent cx="5731510" cy="1004570"/>
+            <wp:effectExtent l="0" t="0" r="2540" b="5080"/>
+            <wp:docPr id="2093386911" name="Picture 1"/>
+            <wp:cNvGraphicFramePr>
+              <a:graphicFrameLocks xmlns:a="http://schemas.openxmlformats.org/drawingml/2006/main" noChangeAspect="1"/>
+            </wp:cNvGraphicFramePr>
+            <a:graphic xmlns:a="http://schemas.openxmlformats.org/drawingml/2006/main">
+              <a:graphicData uri="http://schemas.openxmlformats.org/drawingml/2006/picture">
+                <pic:pic xmlns:pic="http://schemas.openxmlformats.org/drawingml/2006/picture">
+                  <pic:nvPicPr>
+                    <pic:cNvPr id="2093386911" name=""/>
+                    <pic:cNvPicPr/>
+                  </pic:nvPicPr>
+                  <pic:blipFill>
+                    <a:blip r:embed="rId26"/>
+                    <a:stretch>
+                      <a:fillRect/>
+                    </a:stretch>
+                  </pic:blipFill>
+                  <pic:spPr>
+                    <a:xfrm>
+                      <a:off x="0" y="0"/>
+                      <a:ext cx="5731510" cy="1004570"/>
+                    </a:xfrm>
+                    <a:prstGeom prst="rect">
+                      <a:avLst/>
+                    </a:prstGeom>
+                  </pic:spPr>
+                </pic:pic>
+              </a:graphicData>
+            </a:graphic>
+          </wp:inline>
+        </w:drawing>
+      </w:r>
+    </w:p>
+    <w:p>
+      <w:pPr>
+        <w:rPr>
+          <w:sz w:val="32"/>
+          <w:szCs w:val="32"/>
+        </w:rPr>
+      </w:pPr>
+      <w:r>
+        <w:rPr>
+          <w:sz w:val="32"/>
+          <w:szCs w:val="32"/>
+        </w:rPr>
+        <w:t xml:space="preserve"> </w:t>
+      </w:r>
+    </w:p>
+    <w:p>
+      <w:pPr>
+        <w:rPr>
+          <w:sz w:val="32"/>
+          <w:szCs w:val="32"/>
+        </w:rPr>
+      </w:pPr>
+    </w:p>
+    <w:p>
+      <w:pPr>
+        <w:rPr>
+          <w:sz w:val="32"/>
+          <w:szCs w:val="32"/>
+        </w:rPr>
+      </w:pPr>
     </w:p>
     <w:sectPr>
       <w:pgSz w:w="11906" w:h="16838"/>

--- a/Day 28 - 21-11-2025  Jenkin, Jenkin Pipeline, Github action and cloud computing.docx
+++ b/Day 28 - 21-11-2025  Jenkin, Jenkin Pipeline, Github action and cloud computing.docx
@@ -3202,10 +3202,10 @@
         </w:rPr>
         <w:lastRenderedPageBreak/>
         <w:drawing>
-          <wp:inline distT="0" distB="0" distL="0" distR="0" wp14:anchorId="2EDEBDAA" wp14:editId="20A4FC1F">
+          <wp:inline distT="0" distB="0" distL="0" distR="0" wp14:anchorId="2EDEBDAA" wp14:editId="4AA5E5AA">
             <wp:extent cx="5731510" cy="1004570"/>
             <wp:effectExtent l="0" t="0" r="2540" b="5080"/>
-            <wp:docPr id="2093386911" name="Picture 1"/>
+            <wp:docPr id="2093386911" name="Picture 1" descr="A screenshot of a computer&#10;&#10;AI-generated content may be incorrect."/>
             <wp:cNvGraphicFramePr>
               <a:graphicFrameLocks xmlns:a="http://schemas.openxmlformats.org/drawingml/2006/main" noChangeAspect="1"/>
             </wp:cNvGraphicFramePr>
@@ -3213,7 +3213,7 @@
               <a:graphicData uri="http://schemas.openxmlformats.org/drawingml/2006/picture">
                 <pic:pic xmlns:pic="http://schemas.openxmlformats.org/drawingml/2006/picture">
                   <pic:nvPicPr>
-                    <pic:cNvPr id="2093386911" name=""/>
+                    <pic:cNvPr id="2093386911" name="Picture 1" descr="A screenshot of a computer&#10;&#10;AI-generated content may be incorrect."/>
                     <pic:cNvPicPr/>
                   </pic:nvPicPr>
                   <pic:blipFill>
@@ -3260,6 +3260,583 @@
           <w:szCs w:val="32"/>
         </w:rPr>
       </w:pPr>
+    </w:p>
+    <w:p>
+      <w:pPr>
+        <w:rPr>
+          <w:sz w:val="32"/>
+          <w:szCs w:val="32"/>
+        </w:rPr>
+      </w:pPr>
+      <w:r>
+        <w:rPr>
+          <w:sz w:val="32"/>
+          <w:szCs w:val="32"/>
+        </w:rPr>
+        <w:t xml:space="preserve">To access the spring boot or any application </w:t>
+      </w:r>
+    </w:p>
+    <w:p>
+      <w:pPr>
+        <w:rPr>
+          <w:sz w:val="32"/>
+          <w:szCs w:val="32"/>
+        </w:rPr>
+      </w:pPr>
+      <w:hyperlink r:id="rId27" w:history="1">
+        <w:r>
+          <w:rPr>
+            <w:rStyle w:val="Hyperlink"/>
+            <w:sz w:val="32"/>
+            <w:szCs w:val="32"/>
+          </w:rPr>
+          <w:t>http://EC2-Instance-public-IPAddress:applicatonportnumber</w:t>
+        </w:r>
+      </w:hyperlink>
+    </w:p>
+    <w:p>
+      <w:pPr>
+        <w:rPr>
+          <w:sz w:val="32"/>
+          <w:szCs w:val="32"/>
+        </w:rPr>
+      </w:pPr>
+    </w:p>
+    <w:p>
+      <w:pPr>
+        <w:rPr>
+          <w:sz w:val="32"/>
+          <w:szCs w:val="32"/>
+        </w:rPr>
+      </w:pPr>
+      <w:r>
+        <w:rPr>
+          <w:noProof/>
+        </w:rPr>
+        <w:drawing>
+          <wp:inline distT="0" distB="0" distL="0" distR="0" wp14:anchorId="6AA404A9" wp14:editId="481A55D4">
+            <wp:extent cx="5731510" cy="3632200"/>
+            <wp:effectExtent l="0" t="0" r="2540" b="6350"/>
+            <wp:docPr id="1562625708" name="Picture 1"/>
+            <wp:cNvGraphicFramePr>
+              <a:graphicFrameLocks xmlns:a="http://schemas.openxmlformats.org/drawingml/2006/main" noChangeAspect="1"/>
+            </wp:cNvGraphicFramePr>
+            <a:graphic xmlns:a="http://schemas.openxmlformats.org/drawingml/2006/main">
+              <a:graphicData uri="http://schemas.openxmlformats.org/drawingml/2006/picture">
+                <pic:pic xmlns:pic="http://schemas.openxmlformats.org/drawingml/2006/picture">
+                  <pic:nvPicPr>
+                    <pic:cNvPr id="1562625708" name=""/>
+                    <pic:cNvPicPr/>
+                  </pic:nvPicPr>
+                  <pic:blipFill>
+                    <a:blip r:embed="rId28"/>
+                    <a:stretch>
+                      <a:fillRect/>
+                    </a:stretch>
+                  </pic:blipFill>
+                  <pic:spPr>
+                    <a:xfrm>
+                      <a:off x="0" y="0"/>
+                      <a:ext cx="5731510" cy="3632200"/>
+                    </a:xfrm>
+                    <a:prstGeom prst="rect">
+                      <a:avLst/>
+                    </a:prstGeom>
+                  </pic:spPr>
+                </pic:pic>
+              </a:graphicData>
+            </a:graphic>
+          </wp:inline>
+        </w:drawing>
+      </w:r>
+    </w:p>
+    <w:p>
+      <w:pPr>
+        <w:rPr>
+          <w:sz w:val="32"/>
+          <w:szCs w:val="32"/>
+        </w:rPr>
+      </w:pPr>
+    </w:p>
+    <w:p>
+      <w:pPr>
+        <w:rPr>
+          <w:sz w:val="32"/>
+          <w:szCs w:val="32"/>
+        </w:rPr>
+      </w:pPr>
+      <w:r>
+        <w:rPr>
+          <w:noProof/>
+        </w:rPr>
+        <w:lastRenderedPageBreak/>
+        <w:drawing>
+          <wp:inline distT="0" distB="0" distL="0" distR="0" wp14:anchorId="35D593AD" wp14:editId="60589CE5">
+            <wp:extent cx="5731510" cy="1916430"/>
+            <wp:effectExtent l="0" t="0" r="2540" b="7620"/>
+            <wp:docPr id="1678019703" name="Picture 1" descr="A screenshot of a computer&#10;&#10;AI-generated content may be incorrect."/>
+            <wp:cNvGraphicFramePr>
+              <a:graphicFrameLocks xmlns:a="http://schemas.openxmlformats.org/drawingml/2006/main" noChangeAspect="1"/>
+            </wp:cNvGraphicFramePr>
+            <a:graphic xmlns:a="http://schemas.openxmlformats.org/drawingml/2006/main">
+              <a:graphicData uri="http://schemas.openxmlformats.org/drawingml/2006/picture">
+                <pic:pic xmlns:pic="http://schemas.openxmlformats.org/drawingml/2006/picture">
+                  <pic:nvPicPr>
+                    <pic:cNvPr id="1678019703" name="Picture 1" descr="A screenshot of a computer&#10;&#10;AI-generated content may be incorrect."/>
+                    <pic:cNvPicPr/>
+                  </pic:nvPicPr>
+                  <pic:blipFill>
+                    <a:blip r:embed="rId29"/>
+                    <a:stretch>
+                      <a:fillRect/>
+                    </a:stretch>
+                  </pic:blipFill>
+                  <pic:spPr>
+                    <a:xfrm>
+                      <a:off x="0" y="0"/>
+                      <a:ext cx="5731510" cy="1916430"/>
+                    </a:xfrm>
+                    <a:prstGeom prst="rect">
+                      <a:avLst/>
+                    </a:prstGeom>
+                  </pic:spPr>
+                </pic:pic>
+              </a:graphicData>
+            </a:graphic>
+          </wp:inline>
+        </w:drawing>
+      </w:r>
+    </w:p>
+    <w:p>
+      <w:pPr>
+        <w:rPr>
+          <w:sz w:val="32"/>
+          <w:szCs w:val="32"/>
+        </w:rPr>
+      </w:pPr>
+    </w:p>
+    <w:p>
+      <w:pPr>
+        <w:rPr>
+          <w:sz w:val="32"/>
+          <w:szCs w:val="32"/>
+        </w:rPr>
+      </w:pPr>
+      <w:r>
+        <w:rPr>
+          <w:sz w:val="32"/>
+          <w:szCs w:val="32"/>
+        </w:rPr>
+        <w:t xml:space="preserve">To access the application using public </w:t>
+      </w:r>
+      <w:proofErr w:type="spellStart"/>
+      <w:r>
+        <w:rPr>
+          <w:sz w:val="32"/>
+          <w:szCs w:val="32"/>
+        </w:rPr>
+        <w:t>ip</w:t>
+      </w:r>
+      <w:proofErr w:type="spellEnd"/>
+      <w:r>
+        <w:rPr>
+          <w:sz w:val="32"/>
+          <w:szCs w:val="32"/>
+        </w:rPr>
+        <w:t xml:space="preserve"> address we need to open the port number </w:t>
+      </w:r>
+    </w:p>
+    <w:p>
+      <w:pPr>
+        <w:rPr>
+          <w:sz w:val="32"/>
+          <w:szCs w:val="32"/>
+        </w:rPr>
+      </w:pPr>
+    </w:p>
+    <w:p>
+      <w:pPr>
+        <w:rPr>
+          <w:sz w:val="32"/>
+          <w:szCs w:val="32"/>
+        </w:rPr>
+      </w:pPr>
+      <w:r>
+        <w:rPr>
+          <w:sz w:val="32"/>
+          <w:szCs w:val="32"/>
+        </w:rPr>
+        <w:t xml:space="preserve">Steps to open the port number </w:t>
+      </w:r>
+    </w:p>
+    <w:p>
+      <w:pPr>
+        <w:rPr>
+          <w:sz w:val="32"/>
+          <w:szCs w:val="32"/>
+        </w:rPr>
+      </w:pPr>
+    </w:p>
+    <w:p>
+      <w:pPr>
+        <w:rPr>
+          <w:sz w:val="32"/>
+          <w:szCs w:val="32"/>
+        </w:rPr>
+      </w:pPr>
+      <w:r>
+        <w:rPr>
+          <w:noProof/>
+        </w:rPr>
+        <w:drawing>
+          <wp:inline distT="0" distB="0" distL="0" distR="0" wp14:anchorId="684D01F8" wp14:editId="6DE1C7F9">
+            <wp:extent cx="5731510" cy="2440940"/>
+            <wp:effectExtent l="0" t="0" r="2540" b="0"/>
+            <wp:docPr id="274772150" name="Picture 1" descr="A screenshot of a computer&#10;&#10;AI-generated content may be incorrect."/>
+            <wp:cNvGraphicFramePr>
+              <a:graphicFrameLocks xmlns:a="http://schemas.openxmlformats.org/drawingml/2006/main" noChangeAspect="1"/>
+            </wp:cNvGraphicFramePr>
+            <a:graphic xmlns:a="http://schemas.openxmlformats.org/drawingml/2006/main">
+              <a:graphicData uri="http://schemas.openxmlformats.org/drawingml/2006/picture">
+                <pic:pic xmlns:pic="http://schemas.openxmlformats.org/drawingml/2006/picture">
+                  <pic:nvPicPr>
+                    <pic:cNvPr id="274772150" name="Picture 1" descr="A screenshot of a computer&#10;&#10;AI-generated content may be incorrect."/>
+                    <pic:cNvPicPr/>
+                  </pic:nvPicPr>
+                  <pic:blipFill>
+                    <a:blip r:embed="rId30"/>
+                    <a:stretch>
+                      <a:fillRect/>
+                    </a:stretch>
+                  </pic:blipFill>
+                  <pic:spPr>
+                    <a:xfrm>
+                      <a:off x="0" y="0"/>
+                      <a:ext cx="5731510" cy="2440940"/>
+                    </a:xfrm>
+                    <a:prstGeom prst="rect">
+                      <a:avLst/>
+                    </a:prstGeom>
+                  </pic:spPr>
+                </pic:pic>
+              </a:graphicData>
+            </a:graphic>
+          </wp:inline>
+        </w:drawing>
+      </w:r>
+    </w:p>
+    <w:p>
+      <w:pPr>
+        <w:rPr>
+          <w:sz w:val="32"/>
+          <w:szCs w:val="32"/>
+        </w:rPr>
+      </w:pPr>
+      <w:r>
+        <w:rPr>
+          <w:sz w:val="32"/>
+          <w:szCs w:val="32"/>
+        </w:rPr>
+        <w:t>scroll down</w:t>
+      </w:r>
+    </w:p>
+    <w:p>
+      <w:pPr>
+        <w:rPr>
+          <w:sz w:val="32"/>
+          <w:szCs w:val="32"/>
+        </w:rPr>
+      </w:pPr>
+    </w:p>
+    <w:p>
+      <w:pPr>
+        <w:rPr>
+          <w:sz w:val="32"/>
+          <w:szCs w:val="32"/>
+        </w:rPr>
+      </w:pPr>
+      <w:r>
+        <w:rPr>
+          <w:noProof/>
+        </w:rPr>
+        <w:lastRenderedPageBreak/>
+        <w:drawing>
+          <wp:inline distT="0" distB="0" distL="0" distR="0" wp14:anchorId="2442FFD8" wp14:editId="717EC3B3">
+            <wp:extent cx="5731510" cy="2226310"/>
+            <wp:effectExtent l="0" t="0" r="2540" b="2540"/>
+            <wp:docPr id="665722598" name="Picture 1" descr="A screenshot of a computer&#10;&#10;AI-generated content may be incorrect."/>
+            <wp:cNvGraphicFramePr>
+              <a:graphicFrameLocks xmlns:a="http://schemas.openxmlformats.org/drawingml/2006/main" noChangeAspect="1"/>
+            </wp:cNvGraphicFramePr>
+            <a:graphic xmlns:a="http://schemas.openxmlformats.org/drawingml/2006/main">
+              <a:graphicData uri="http://schemas.openxmlformats.org/drawingml/2006/picture">
+                <pic:pic xmlns:pic="http://schemas.openxmlformats.org/drawingml/2006/picture">
+                  <pic:nvPicPr>
+                    <pic:cNvPr id="665722598" name="Picture 1" descr="A screenshot of a computer&#10;&#10;AI-generated content may be incorrect."/>
+                    <pic:cNvPicPr/>
+                  </pic:nvPicPr>
+                  <pic:blipFill>
+                    <a:blip r:embed="rId31"/>
+                    <a:stretch>
+                      <a:fillRect/>
+                    </a:stretch>
+                  </pic:blipFill>
+                  <pic:spPr>
+                    <a:xfrm>
+                      <a:off x="0" y="0"/>
+                      <a:ext cx="5731510" cy="2226310"/>
+                    </a:xfrm>
+                    <a:prstGeom prst="rect">
+                      <a:avLst/>
+                    </a:prstGeom>
+                  </pic:spPr>
+                </pic:pic>
+              </a:graphicData>
+            </a:graphic>
+          </wp:inline>
+        </w:drawing>
+      </w:r>
+    </w:p>
+    <w:p>
+      <w:pPr>
+        <w:rPr>
+          <w:sz w:val="32"/>
+          <w:szCs w:val="32"/>
+        </w:rPr>
+      </w:pPr>
+    </w:p>
+    <w:p>
+      <w:pPr>
+        <w:rPr>
+          <w:sz w:val="32"/>
+          <w:szCs w:val="32"/>
+        </w:rPr>
+      </w:pPr>
+      <w:r>
+        <w:rPr>
+          <w:noProof/>
+        </w:rPr>
+        <w:drawing>
+          <wp:inline distT="0" distB="0" distL="0" distR="0" wp14:anchorId="44C2D02B" wp14:editId="77C54E5D">
+            <wp:extent cx="5731510" cy="2442845"/>
+            <wp:effectExtent l="0" t="0" r="2540" b="0"/>
+            <wp:docPr id="816157781" name="Picture 1" descr="A screenshot of a computer&#10;&#10;AI-generated content may be incorrect."/>
+            <wp:cNvGraphicFramePr>
+              <a:graphicFrameLocks xmlns:a="http://schemas.openxmlformats.org/drawingml/2006/main" noChangeAspect="1"/>
+            </wp:cNvGraphicFramePr>
+            <a:graphic xmlns:a="http://schemas.openxmlformats.org/drawingml/2006/main">
+              <a:graphicData uri="http://schemas.openxmlformats.org/drawingml/2006/picture">
+                <pic:pic xmlns:pic="http://schemas.openxmlformats.org/drawingml/2006/picture">
+                  <pic:nvPicPr>
+                    <pic:cNvPr id="816157781" name="Picture 1" descr="A screenshot of a computer&#10;&#10;AI-generated content may be incorrect."/>
+                    <pic:cNvPicPr/>
+                  </pic:nvPicPr>
+                  <pic:blipFill>
+                    <a:blip r:embed="rId32"/>
+                    <a:stretch>
+                      <a:fillRect/>
+                    </a:stretch>
+                  </pic:blipFill>
+                  <pic:spPr>
+                    <a:xfrm>
+                      <a:off x="0" y="0"/>
+                      <a:ext cx="5731510" cy="2442845"/>
+                    </a:xfrm>
+                    <a:prstGeom prst="rect">
+                      <a:avLst/>
+                    </a:prstGeom>
+                  </pic:spPr>
+                </pic:pic>
+              </a:graphicData>
+            </a:graphic>
+          </wp:inline>
+        </w:drawing>
+      </w:r>
+    </w:p>
+    <w:p>
+      <w:pPr>
+        <w:rPr>
+          <w:sz w:val="32"/>
+          <w:szCs w:val="32"/>
+        </w:rPr>
+      </w:pPr>
+    </w:p>
+    <w:p>
+      <w:pPr>
+        <w:rPr>
+          <w:sz w:val="32"/>
+          <w:szCs w:val="32"/>
+        </w:rPr>
+      </w:pPr>
+    </w:p>
+    <w:p>
+      <w:pPr>
+        <w:rPr>
+          <w:sz w:val="32"/>
+          <w:szCs w:val="32"/>
+        </w:rPr>
+      </w:pPr>
+      <w:r>
+        <w:rPr>
+          <w:noProof/>
+        </w:rPr>
+        <w:drawing>
+          <wp:inline distT="0" distB="0" distL="0" distR="0" wp14:anchorId="10340971" wp14:editId="3F20292B">
+            <wp:extent cx="5731510" cy="2200275"/>
+            <wp:effectExtent l="0" t="0" r="2540" b="9525"/>
+            <wp:docPr id="1868771332" name="Picture 1" descr="A screenshot of a computer&#10;&#10;AI-generated content may be incorrect."/>
+            <wp:cNvGraphicFramePr>
+              <a:graphicFrameLocks xmlns:a="http://schemas.openxmlformats.org/drawingml/2006/main" noChangeAspect="1"/>
+            </wp:cNvGraphicFramePr>
+            <a:graphic xmlns:a="http://schemas.openxmlformats.org/drawingml/2006/main">
+              <a:graphicData uri="http://schemas.openxmlformats.org/drawingml/2006/picture">
+                <pic:pic xmlns:pic="http://schemas.openxmlformats.org/drawingml/2006/picture">
+                  <pic:nvPicPr>
+                    <pic:cNvPr id="1868771332" name="Picture 1" descr="A screenshot of a computer&#10;&#10;AI-generated content may be incorrect."/>
+                    <pic:cNvPicPr/>
+                  </pic:nvPicPr>
+                  <pic:blipFill>
+                    <a:blip r:embed="rId33"/>
+                    <a:stretch>
+                      <a:fillRect/>
+                    </a:stretch>
+                  </pic:blipFill>
+                  <pic:spPr>
+                    <a:xfrm>
+                      <a:off x="0" y="0"/>
+                      <a:ext cx="5731510" cy="2200275"/>
+                    </a:xfrm>
+                    <a:prstGeom prst="rect">
+                      <a:avLst/>
+                    </a:prstGeom>
+                  </pic:spPr>
+                </pic:pic>
+              </a:graphicData>
+            </a:graphic>
+          </wp:inline>
+        </w:drawing>
+      </w:r>
+    </w:p>
+    <w:p>
+      <w:pPr>
+        <w:rPr>
+          <w:sz w:val="32"/>
+          <w:szCs w:val="32"/>
+        </w:rPr>
+      </w:pPr>
+    </w:p>
+    <w:p>
+      <w:pPr>
+        <w:rPr>
+          <w:sz w:val="32"/>
+          <w:szCs w:val="32"/>
+        </w:rPr>
+      </w:pPr>
+      <w:r>
+        <w:rPr>
+          <w:noProof/>
+        </w:rPr>
+        <w:lastRenderedPageBreak/>
+        <w:drawing>
+          <wp:inline distT="0" distB="0" distL="0" distR="0" wp14:anchorId="1FF75E58" wp14:editId="7DA6854A">
+            <wp:extent cx="5731510" cy="2169160"/>
+            <wp:effectExtent l="0" t="0" r="2540" b="2540"/>
+            <wp:docPr id="1716153586" name="Picture 1" descr="A screenshot of a computer&#10;&#10;AI-generated content may be incorrect."/>
+            <wp:cNvGraphicFramePr>
+              <a:graphicFrameLocks xmlns:a="http://schemas.openxmlformats.org/drawingml/2006/main" noChangeAspect="1"/>
+            </wp:cNvGraphicFramePr>
+            <a:graphic xmlns:a="http://schemas.openxmlformats.org/drawingml/2006/main">
+              <a:graphicData uri="http://schemas.openxmlformats.org/drawingml/2006/picture">
+                <pic:pic xmlns:pic="http://schemas.openxmlformats.org/drawingml/2006/picture">
+                  <pic:nvPicPr>
+                    <pic:cNvPr id="1716153586" name="Picture 1" descr="A screenshot of a computer&#10;&#10;AI-generated content may be incorrect."/>
+                    <pic:cNvPicPr/>
+                  </pic:nvPicPr>
+                  <pic:blipFill>
+                    <a:blip r:embed="rId34"/>
+                    <a:stretch>
+                      <a:fillRect/>
+                    </a:stretch>
+                  </pic:blipFill>
+                  <pic:spPr>
+                    <a:xfrm>
+                      <a:off x="0" y="0"/>
+                      <a:ext cx="5731510" cy="2169160"/>
+                    </a:xfrm>
+                    <a:prstGeom prst="rect">
+                      <a:avLst/>
+                    </a:prstGeom>
+                  </pic:spPr>
+                </pic:pic>
+              </a:graphicData>
+            </a:graphic>
+          </wp:inline>
+        </w:drawing>
+      </w:r>
+    </w:p>
+    <w:p>
+      <w:pPr>
+        <w:rPr>
+          <w:sz w:val="32"/>
+          <w:szCs w:val="32"/>
+        </w:rPr>
+      </w:pPr>
+    </w:p>
+    <w:p>
+      <w:pPr>
+        <w:rPr>
+          <w:sz w:val="32"/>
+          <w:szCs w:val="32"/>
+        </w:rPr>
+      </w:pPr>
+    </w:p>
+    <w:p>
+      <w:pPr>
+        <w:rPr>
+          <w:sz w:val="32"/>
+          <w:szCs w:val="32"/>
+        </w:rPr>
+      </w:pPr>
+      <w:r>
+        <w:rPr>
+          <w:noProof/>
+        </w:rPr>
+        <w:drawing>
+          <wp:inline distT="0" distB="0" distL="0" distR="0" wp14:anchorId="434543A3" wp14:editId="5AB23BD5">
+            <wp:extent cx="5731510" cy="2110105"/>
+            <wp:effectExtent l="0" t="0" r="2540" b="4445"/>
+            <wp:docPr id="1716169419" name="Picture 1" descr="A screenshot of a computer&#10;&#10;AI-generated content may be incorrect."/>
+            <wp:cNvGraphicFramePr>
+              <a:graphicFrameLocks xmlns:a="http://schemas.openxmlformats.org/drawingml/2006/main" noChangeAspect="1"/>
+            </wp:cNvGraphicFramePr>
+            <a:graphic xmlns:a="http://schemas.openxmlformats.org/drawingml/2006/main">
+              <a:graphicData uri="http://schemas.openxmlformats.org/drawingml/2006/picture">
+                <pic:pic xmlns:pic="http://schemas.openxmlformats.org/drawingml/2006/picture">
+                  <pic:nvPicPr>
+                    <pic:cNvPr id="1716169419" name="Picture 1" descr="A screenshot of a computer&#10;&#10;AI-generated content may be incorrect."/>
+                    <pic:cNvPicPr/>
+                  </pic:nvPicPr>
+                  <pic:blipFill>
+                    <a:blip r:embed="rId35"/>
+                    <a:stretch>
+                      <a:fillRect/>
+                    </a:stretch>
+                  </pic:blipFill>
+                  <pic:spPr>
+                    <a:xfrm>
+                      <a:off x="0" y="0"/>
+                      <a:ext cx="5731510" cy="2110105"/>
+                    </a:xfrm>
+                    <a:prstGeom prst="rect">
+                      <a:avLst/>
+                    </a:prstGeom>
+                  </pic:spPr>
+                </pic:pic>
+              </a:graphicData>
+            </a:graphic>
+          </wp:inline>
+        </w:drawing>
+      </w:r>
     </w:p>
     <w:p>
       <w:pPr>

--- a/Day 28 - 21-11-2025  Jenkin, Jenkin Pipeline, Github action and cloud computing.docx
+++ b/Day 28 - 21-11-2025  Jenkin, Jenkin Pipeline, Github action and cloud computing.docx
@@ -115,55 +115,7 @@
           <w:sz w:val="32"/>
           <w:szCs w:val="32"/>
         </w:rPr>
-        <w:t xml:space="preserve">Jenkin pipe </w:t>
-      </w:r>
-      <w:proofErr w:type="gramStart"/>
-      <w:r>
-        <w:rPr>
-          <w:sz w:val="32"/>
-          <w:szCs w:val="32"/>
-        </w:rPr>
-        <w:t>line :</w:t>
-      </w:r>
-      <w:proofErr w:type="gramEnd"/>
-      <w:r>
-        <w:rPr>
-          <w:sz w:val="32"/>
-          <w:szCs w:val="32"/>
-        </w:rPr>
-        <w:t xml:space="preserve"> Jenkin </w:t>
-      </w:r>
-      <w:proofErr w:type="gramStart"/>
-      <w:r>
-        <w:rPr>
-          <w:sz w:val="32"/>
-          <w:szCs w:val="32"/>
-        </w:rPr>
-        <w:t>pipe line</w:t>
-      </w:r>
-      <w:proofErr w:type="gramEnd"/>
-      <w:r>
-        <w:rPr>
-          <w:sz w:val="32"/>
-          <w:szCs w:val="32"/>
-        </w:rPr>
-        <w:t xml:space="preserve"> is a type of job which contains set of automation sets written as a code (</w:t>
-      </w:r>
-      <w:proofErr w:type="gramStart"/>
-      <w:r>
-        <w:rPr>
-          <w:sz w:val="32"/>
-          <w:szCs w:val="32"/>
-        </w:rPr>
-        <w:t>Pipe line</w:t>
-      </w:r>
-      <w:proofErr w:type="gramEnd"/>
-      <w:r>
-        <w:rPr>
-          <w:sz w:val="32"/>
-          <w:szCs w:val="32"/>
-        </w:rPr>
-        <w:t xml:space="preserve"> code) that defines how our software should be build, rest and deploy using maven or </w:t>
+        <w:t xml:space="preserve">Jenkin pipe line : Jenkin pipe line is a type of job which contains set of automation sets written as a code (Pipe line code) that defines how our software should be build, rest and deploy using maven or </w:t>
       </w:r>
       <w:proofErr w:type="spellStart"/>
       <w:r>
@@ -194,23 +146,7 @@
           <w:sz w:val="32"/>
           <w:szCs w:val="32"/>
         </w:rPr>
-        <w:t xml:space="preserve">Jenkin </w:t>
-      </w:r>
-      <w:proofErr w:type="gramStart"/>
-      <w:r>
-        <w:rPr>
-          <w:sz w:val="32"/>
-          <w:szCs w:val="32"/>
-        </w:rPr>
-        <w:t>pipe line</w:t>
-      </w:r>
-      <w:proofErr w:type="gramEnd"/>
-      <w:r>
-        <w:rPr>
-          <w:sz w:val="32"/>
-          <w:szCs w:val="32"/>
-        </w:rPr>
-        <w:t xml:space="preserve"> </w:t>
+        <w:t xml:space="preserve">Jenkin pipe line </w:t>
       </w:r>
       <w:r>
         <w:rPr>
@@ -340,23 +276,7 @@
           <w:sz w:val="32"/>
           <w:szCs w:val="32"/>
         </w:rPr>
-        <w:t xml:space="preserve">Creating simple </w:t>
-      </w:r>
-      <w:proofErr w:type="gramStart"/>
-      <w:r>
-        <w:rPr>
-          <w:sz w:val="32"/>
-          <w:szCs w:val="32"/>
-        </w:rPr>
-        <w:t>pipe line</w:t>
-      </w:r>
-      <w:proofErr w:type="gramEnd"/>
-      <w:r>
-        <w:rPr>
-          <w:sz w:val="32"/>
-          <w:szCs w:val="32"/>
-        </w:rPr>
-        <w:t xml:space="preserve"> job </w:t>
+        <w:t xml:space="preserve">Creating simple pipe line job </w:t>
       </w:r>
     </w:p>
     <w:p>
@@ -747,23 +667,7 @@
           <w:sz w:val="32"/>
           <w:szCs w:val="32"/>
         </w:rPr>
-        <w:t xml:space="preserve">Cloud computing mainly divided into 2 </w:t>
-      </w:r>
-      <w:proofErr w:type="gramStart"/>
-      <w:r>
-        <w:rPr>
-          <w:sz w:val="32"/>
-          <w:szCs w:val="32"/>
-        </w:rPr>
-        <w:t>types</w:t>
-      </w:r>
-      <w:proofErr w:type="gramEnd"/>
-      <w:r>
-        <w:rPr>
-          <w:sz w:val="32"/>
-          <w:szCs w:val="32"/>
-        </w:rPr>
-        <w:t xml:space="preserve"> base upon type of service they provide. </w:t>
+        <w:t xml:space="preserve">Cloud computing mainly divided into 2 types base upon type of service they provide. </w:t>
       </w:r>
     </w:p>
     <w:p>
@@ -808,23 +712,7 @@
           <w:szCs w:val="32"/>
         </w:rPr>
         <w:lastRenderedPageBreak/>
-        <w:t xml:space="preserve">Deployment </w:t>
-      </w:r>
-      <w:proofErr w:type="gramStart"/>
-      <w:r>
-        <w:rPr>
-          <w:sz w:val="32"/>
-          <w:szCs w:val="32"/>
-        </w:rPr>
-        <w:t>model :</w:t>
-      </w:r>
-      <w:proofErr w:type="gramEnd"/>
-      <w:r>
-        <w:rPr>
-          <w:sz w:val="32"/>
-          <w:szCs w:val="32"/>
-        </w:rPr>
-        <w:t xml:space="preserve"> this model defines the type of access the cloud provider. </w:t>
+        <w:t xml:space="preserve">Deployment model : this model defines the type of access the cloud provider. </w:t>
       </w:r>
     </w:p>
     <w:p>
@@ -844,23 +732,7 @@
           <w:sz w:val="32"/>
           <w:szCs w:val="32"/>
         </w:rPr>
-        <w:t xml:space="preserve">Public cloud provider: these providers provide a </w:t>
-      </w:r>
-      <w:proofErr w:type="gramStart"/>
-      <w:r>
-        <w:rPr>
-          <w:sz w:val="32"/>
-          <w:szCs w:val="32"/>
-        </w:rPr>
-        <w:t>features</w:t>
-      </w:r>
-      <w:proofErr w:type="gramEnd"/>
-      <w:r>
-        <w:rPr>
-          <w:sz w:val="32"/>
-          <w:szCs w:val="32"/>
-        </w:rPr>
-        <w:t xml:space="preserve"> to access publicly available. </w:t>
+        <w:t xml:space="preserve">Public cloud provider: these providers provide a features to access publicly available. </w:t>
       </w:r>
     </w:p>
     <w:p>
@@ -880,39 +752,7 @@
           <w:sz w:val="32"/>
           <w:szCs w:val="32"/>
         </w:rPr>
-        <w:t xml:space="preserve">private cloud </w:t>
-      </w:r>
-      <w:proofErr w:type="gramStart"/>
-      <w:r>
-        <w:rPr>
-          <w:sz w:val="32"/>
-          <w:szCs w:val="32"/>
-        </w:rPr>
-        <w:t>provider :</w:t>
-      </w:r>
-      <w:proofErr w:type="gramEnd"/>
-      <w:r>
-        <w:rPr>
-          <w:sz w:val="32"/>
-          <w:szCs w:val="32"/>
-        </w:rPr>
-        <w:t xml:space="preserve"> </w:t>
-      </w:r>
-      <w:proofErr w:type="gramStart"/>
-      <w:r>
-        <w:rPr>
-          <w:sz w:val="32"/>
-          <w:szCs w:val="32"/>
-        </w:rPr>
-        <w:t>these type of model</w:t>
-      </w:r>
-      <w:proofErr w:type="gramEnd"/>
-      <w:r>
-        <w:rPr>
-          <w:sz w:val="32"/>
-          <w:szCs w:val="32"/>
-        </w:rPr>
-        <w:t xml:space="preserve"> maintain by organizations. </w:t>
+        <w:t xml:space="preserve">private cloud provider : these type of model maintain by organizations. </w:t>
       </w:r>
     </w:p>
     <w:p>
@@ -962,23 +802,7 @@
           <w:sz w:val="32"/>
           <w:szCs w:val="32"/>
         </w:rPr>
-        <w:t xml:space="preserve">community cloud provider: generally </w:t>
-      </w:r>
-      <w:proofErr w:type="gramStart"/>
-      <w:r>
-        <w:rPr>
-          <w:sz w:val="32"/>
-          <w:szCs w:val="32"/>
-        </w:rPr>
-        <w:t>open source</w:t>
-      </w:r>
-      <w:proofErr w:type="gramEnd"/>
-      <w:r>
-        <w:rPr>
-          <w:sz w:val="32"/>
-          <w:szCs w:val="32"/>
-        </w:rPr>
-        <w:t xml:space="preserve"> technologies. </w:t>
+        <w:t xml:space="preserve">community cloud provider: generally open source technologies. </w:t>
       </w:r>
     </w:p>
     <w:p>
@@ -1008,46 +832,14 @@
           <w:sz w:val="32"/>
           <w:szCs w:val="32"/>
         </w:rPr>
-        <w:t xml:space="preserve">Service </w:t>
-      </w:r>
-      <w:proofErr w:type="gramStart"/>
-      <w:r>
-        <w:rPr>
-          <w:sz w:val="32"/>
-          <w:szCs w:val="32"/>
-        </w:rPr>
-        <w:t xml:space="preserve">model </w:t>
-      </w:r>
-      <w:r>
-        <w:rPr>
-          <w:sz w:val="32"/>
-          <w:szCs w:val="32"/>
-        </w:rPr>
-        <w:t>:</w:t>
-      </w:r>
-      <w:proofErr w:type="gramEnd"/>
-      <w:r>
-        <w:rPr>
-          <w:sz w:val="32"/>
-          <w:szCs w:val="32"/>
-        </w:rPr>
-        <w:t xml:space="preserve"> are the reference model on which the </w:t>
-      </w:r>
-      <w:proofErr w:type="gramStart"/>
-      <w:r>
-        <w:rPr>
-          <w:sz w:val="32"/>
-          <w:szCs w:val="32"/>
-        </w:rPr>
-        <w:t>cloud  computing</w:t>
-      </w:r>
-      <w:proofErr w:type="gramEnd"/>
-      <w:r>
-        <w:rPr>
-          <w:sz w:val="32"/>
-          <w:szCs w:val="32"/>
-        </w:rPr>
-        <w:t xml:space="preserve"> is based these can be categorized 3 types. </w:t>
+        <w:t xml:space="preserve">Service model </w:t>
+      </w:r>
+      <w:r>
+        <w:rPr>
+          <w:sz w:val="32"/>
+          <w:szCs w:val="32"/>
+        </w:rPr>
+        <w:t xml:space="preserve">: are the reference model on which the cloud  computing is based these can be categorized 3 types. </w:t>
       </w:r>
     </w:p>
     <w:p>
@@ -1062,37 +854,12 @@
           <w:szCs w:val="32"/>
         </w:rPr>
       </w:pPr>
-      <w:proofErr w:type="gramStart"/>
-      <w:r>
-        <w:rPr>
-          <w:sz w:val="32"/>
-          <w:szCs w:val="32"/>
-        </w:rPr>
-        <w:t>IaaS :</w:t>
-      </w:r>
-      <w:proofErr w:type="gramEnd"/>
-      <w:r>
-        <w:rPr>
-          <w:sz w:val="32"/>
-          <w:szCs w:val="32"/>
-        </w:rPr>
-        <w:t xml:space="preserve"> Infrastructure as a </w:t>
-      </w:r>
-      <w:proofErr w:type="gramStart"/>
-      <w:r>
-        <w:rPr>
-          <w:sz w:val="32"/>
-          <w:szCs w:val="32"/>
-        </w:rPr>
-        <w:t>Service :</w:t>
-      </w:r>
-      <w:proofErr w:type="gramEnd"/>
-      <w:r>
-        <w:rPr>
-          <w:sz w:val="32"/>
-          <w:szCs w:val="32"/>
-        </w:rPr>
-        <w:t xml:space="preserve"> Software and Hardware </w:t>
+      <w:r>
+        <w:rPr>
+          <w:sz w:val="32"/>
+          <w:szCs w:val="32"/>
+        </w:rPr>
+        <w:t xml:space="preserve">IaaS : Infrastructure as a Service : Software and Hardware </w:t>
       </w:r>
     </w:p>
     <w:p>
@@ -1107,53 +874,12 @@
           <w:szCs w:val="32"/>
         </w:rPr>
       </w:pPr>
-      <w:proofErr w:type="gramStart"/>
-      <w:r>
-        <w:rPr>
-          <w:sz w:val="32"/>
-          <w:szCs w:val="32"/>
-        </w:rPr>
-        <w:t>PaaS :</w:t>
-      </w:r>
-      <w:proofErr w:type="gramEnd"/>
-      <w:r>
-        <w:rPr>
-          <w:sz w:val="32"/>
-          <w:szCs w:val="32"/>
-        </w:rPr>
-        <w:t xml:space="preserve"> Platform as a </w:t>
-      </w:r>
-      <w:proofErr w:type="gramStart"/>
-      <w:r>
-        <w:rPr>
-          <w:sz w:val="32"/>
-          <w:szCs w:val="32"/>
-        </w:rPr>
-        <w:t>Service :</w:t>
-      </w:r>
-      <w:proofErr w:type="gramEnd"/>
-      <w:r>
-        <w:rPr>
-          <w:sz w:val="32"/>
-          <w:szCs w:val="32"/>
-        </w:rPr>
-        <w:t xml:space="preserve"> we develop the application we need server or platform </w:t>
-      </w:r>
-      <w:proofErr w:type="gramStart"/>
-      <w:r>
-        <w:rPr>
-          <w:sz w:val="32"/>
-          <w:szCs w:val="32"/>
-        </w:rPr>
-        <w:t>their</w:t>
-      </w:r>
-      <w:proofErr w:type="gramEnd"/>
-      <w:r>
-        <w:rPr>
-          <w:sz w:val="32"/>
-          <w:szCs w:val="32"/>
-        </w:rPr>
-        <w:t xml:space="preserve"> we can deploy the application. </w:t>
+      <w:r>
+        <w:rPr>
+          <w:sz w:val="32"/>
+          <w:szCs w:val="32"/>
+        </w:rPr>
+        <w:t xml:space="preserve">PaaS : Platform as a Service : we develop the application we need server or platform their we can deploy the application. </w:t>
       </w:r>
     </w:p>
     <w:p>
@@ -1267,52 +993,27 @@
           <w:szCs w:val="32"/>
         </w:rPr>
       </w:pPr>
-      <w:proofErr w:type="gramStart"/>
-      <w:r>
-        <w:rPr>
-          <w:sz w:val="32"/>
-          <w:szCs w:val="32"/>
-        </w:rPr>
-        <w:t>AWS :</w:t>
-      </w:r>
-      <w:proofErr w:type="gramEnd"/>
-      <w:r>
-        <w:rPr>
-          <w:sz w:val="32"/>
-          <w:szCs w:val="32"/>
-        </w:rPr>
-        <w:t xml:space="preserve"> Amazon Web Service:</w:t>
-      </w:r>
-    </w:p>
-    <w:p>
-      <w:pPr>
-        <w:rPr>
-          <w:sz w:val="32"/>
-          <w:szCs w:val="32"/>
-        </w:rPr>
-      </w:pPr>
-      <w:r>
-        <w:rPr>
-          <w:sz w:val="32"/>
-          <w:szCs w:val="32"/>
-        </w:rPr>
-        <w:t xml:space="preserve">S3 </w:t>
-      </w:r>
-      <w:proofErr w:type="gramStart"/>
-      <w:r>
-        <w:rPr>
-          <w:sz w:val="32"/>
-          <w:szCs w:val="32"/>
-        </w:rPr>
-        <w:t>Module :</w:t>
-      </w:r>
-      <w:proofErr w:type="gramEnd"/>
-      <w:r>
-        <w:rPr>
-          <w:sz w:val="32"/>
-          <w:szCs w:val="32"/>
-        </w:rPr>
-        <w:t xml:space="preserve"> S3(Simple Storage Service) it is like google drive which help to share the any of data. </w:t>
+      <w:r>
+        <w:rPr>
+          <w:sz w:val="32"/>
+          <w:szCs w:val="32"/>
+        </w:rPr>
+        <w:t>AWS : Amazon Web Service:</w:t>
+      </w:r>
+    </w:p>
+    <w:p>
+      <w:pPr>
+        <w:rPr>
+          <w:sz w:val="32"/>
+          <w:szCs w:val="32"/>
+        </w:rPr>
+      </w:pPr>
+      <w:r>
+        <w:rPr>
+          <w:sz w:val="32"/>
+          <w:szCs w:val="32"/>
+        </w:rPr>
+        <w:t xml:space="preserve">S3 Module : S3(Simple Storage Service) it is like google drive which help to share the any of data. </w:t>
       </w:r>
     </w:p>
     <w:p>
@@ -1343,63 +1044,22 @@
           <w:sz w:val="32"/>
           <w:szCs w:val="32"/>
         </w:rPr>
-        <w:t xml:space="preserve">S3 </w:t>
-      </w:r>
-      <w:proofErr w:type="gramStart"/>
-      <w:r>
-        <w:rPr>
-          <w:sz w:val="32"/>
-          <w:szCs w:val="32"/>
-        </w:rPr>
-        <w:t>Bucket :</w:t>
-      </w:r>
-      <w:proofErr w:type="gramEnd"/>
-      <w:r>
-        <w:rPr>
-          <w:sz w:val="32"/>
-          <w:szCs w:val="32"/>
-        </w:rPr>
-        <w:t xml:space="preserve"> A bucket is a </w:t>
-      </w:r>
-      <w:proofErr w:type="gramStart"/>
-      <w:r>
-        <w:rPr>
-          <w:sz w:val="32"/>
-          <w:szCs w:val="32"/>
-        </w:rPr>
-        <w:t>top level</w:t>
-      </w:r>
-      <w:proofErr w:type="gramEnd"/>
-      <w:r>
-        <w:rPr>
-          <w:sz w:val="32"/>
-          <w:szCs w:val="32"/>
-        </w:rPr>
-        <w:t xml:space="preserve"> directory or container which contains more than one folder as well as files. </w:t>
-      </w:r>
-    </w:p>
-    <w:p>
-      <w:pPr>
-        <w:rPr>
-          <w:sz w:val="32"/>
-          <w:szCs w:val="32"/>
-        </w:rPr>
-      </w:pPr>
-      <w:proofErr w:type="gramStart"/>
-      <w:r>
-        <w:rPr>
-          <w:sz w:val="32"/>
-          <w:szCs w:val="32"/>
-        </w:rPr>
-        <w:t>Object :</w:t>
-      </w:r>
-      <w:proofErr w:type="gramEnd"/>
-      <w:r>
-        <w:rPr>
-          <w:sz w:val="32"/>
-          <w:szCs w:val="32"/>
-        </w:rPr>
-        <w:t xml:space="preserve"> each file you upload in S3 bucket consider as S3 objects. </w:t>
+        <w:t xml:space="preserve">S3 Bucket : A bucket is a top level directory or container which contains more than one folder as well as files. </w:t>
+      </w:r>
+    </w:p>
+    <w:p>
+      <w:pPr>
+        <w:rPr>
+          <w:sz w:val="32"/>
+          <w:szCs w:val="32"/>
+        </w:rPr>
+      </w:pPr>
+      <w:r>
+        <w:rPr>
+          <w:sz w:val="32"/>
+          <w:szCs w:val="32"/>
+        </w:rPr>
+        <w:t xml:space="preserve">Object : each file you upload in S3 bucket consider as S3 objects. </w:t>
       </w:r>
     </w:p>
     <w:p>
@@ -1432,75 +1092,50 @@
           <w:szCs w:val="32"/>
         </w:rPr>
       </w:pPr>
-      <w:proofErr w:type="gramStart"/>
-      <w:r>
-        <w:rPr>
-          <w:sz w:val="32"/>
-          <w:szCs w:val="32"/>
-        </w:rPr>
-        <w:t>Region :</w:t>
-      </w:r>
-      <w:proofErr w:type="gramEnd"/>
-      <w:r>
-        <w:rPr>
-          <w:sz w:val="32"/>
-          <w:szCs w:val="32"/>
-        </w:rPr>
-        <w:t xml:space="preserve"> you can choose the region to store your data. </w:t>
-      </w:r>
-    </w:p>
-    <w:p>
-      <w:pPr>
-        <w:rPr>
-          <w:sz w:val="32"/>
-          <w:szCs w:val="32"/>
-        </w:rPr>
-      </w:pPr>
-    </w:p>
-    <w:p>
-      <w:pPr>
-        <w:rPr>
-          <w:sz w:val="32"/>
-          <w:szCs w:val="32"/>
-        </w:rPr>
-      </w:pPr>
-    </w:p>
-    <w:p>
-      <w:pPr>
-        <w:rPr>
-          <w:sz w:val="32"/>
-          <w:szCs w:val="32"/>
-        </w:rPr>
-      </w:pPr>
-      <w:r>
-        <w:rPr>
-          <w:sz w:val="32"/>
-          <w:szCs w:val="32"/>
-        </w:rPr>
-        <w:t xml:space="preserve">AWS E2 </w:t>
-      </w:r>
-      <w:proofErr w:type="gramStart"/>
-      <w:r>
-        <w:rPr>
-          <w:sz w:val="32"/>
-          <w:szCs w:val="32"/>
-        </w:rPr>
-        <w:t>in</w:t>
-      </w:r>
-      <w:r>
-        <w:rPr>
-          <w:sz w:val="32"/>
-          <w:szCs w:val="32"/>
-        </w:rPr>
-        <w:t>stance :</w:t>
-      </w:r>
-      <w:proofErr w:type="gramEnd"/>
-      <w:r>
-        <w:rPr>
-          <w:sz w:val="32"/>
-          <w:szCs w:val="32"/>
-        </w:rPr>
-        <w:t xml:space="preserve"> Elastic Compute Cloud. Using this module we can create virtual server. while creating EC2 instance you can set the configuration </w:t>
+      <w:r>
+        <w:rPr>
+          <w:sz w:val="32"/>
+          <w:szCs w:val="32"/>
+        </w:rPr>
+        <w:t xml:space="preserve">Region : you can choose the region to store your data. </w:t>
+      </w:r>
+    </w:p>
+    <w:p>
+      <w:pPr>
+        <w:rPr>
+          <w:sz w:val="32"/>
+          <w:szCs w:val="32"/>
+        </w:rPr>
+      </w:pPr>
+    </w:p>
+    <w:p>
+      <w:pPr>
+        <w:rPr>
+          <w:sz w:val="32"/>
+          <w:szCs w:val="32"/>
+        </w:rPr>
+      </w:pPr>
+    </w:p>
+    <w:p>
+      <w:pPr>
+        <w:rPr>
+          <w:sz w:val="32"/>
+          <w:szCs w:val="32"/>
+        </w:rPr>
+      </w:pPr>
+      <w:r>
+        <w:rPr>
+          <w:sz w:val="32"/>
+          <w:szCs w:val="32"/>
+        </w:rPr>
+        <w:t>AWS E2 in</w:t>
+      </w:r>
+      <w:r>
+        <w:rPr>
+          <w:sz w:val="32"/>
+          <w:szCs w:val="32"/>
+        </w:rPr>
+        <w:t xml:space="preserve">stance : Elastic Compute Cloud. Using this module we can create virtual server. while creating EC2 instance you can set the configuration </w:t>
       </w:r>
     </w:p>
     <w:p>
@@ -1560,23 +1195,7 @@
           <w:sz w:val="32"/>
           <w:szCs w:val="32"/>
         </w:rPr>
-        <w:t xml:space="preserve">Number of </w:t>
-      </w:r>
-      <w:proofErr w:type="gramStart"/>
-      <w:r>
-        <w:rPr>
-          <w:sz w:val="32"/>
-          <w:szCs w:val="32"/>
-        </w:rPr>
-        <w:t>machine</w:t>
-      </w:r>
-      <w:proofErr w:type="gramEnd"/>
-      <w:r>
-        <w:rPr>
-          <w:sz w:val="32"/>
-          <w:szCs w:val="32"/>
-        </w:rPr>
-        <w:t xml:space="preserve"> with same configuration. </w:t>
+        <w:t xml:space="preserve">Number of machine with same configuration. </w:t>
       </w:r>
     </w:p>
     <w:p>
@@ -1592,39 +1211,7 @@
           <w:sz w:val="32"/>
           <w:szCs w:val="32"/>
         </w:rPr>
-        <w:t xml:space="preserve">Once you created this EC2 instance it </w:t>
-      </w:r>
-      <w:proofErr w:type="gramStart"/>
-      <w:r>
-        <w:rPr>
-          <w:sz w:val="32"/>
-          <w:szCs w:val="32"/>
-        </w:rPr>
-        <w:t>provide</w:t>
-      </w:r>
-      <w:proofErr w:type="gramEnd"/>
-      <w:r>
-        <w:rPr>
-          <w:sz w:val="32"/>
-          <w:szCs w:val="32"/>
-        </w:rPr>
-        <w:t xml:space="preserve"> public as well private IP </w:t>
-      </w:r>
-      <w:proofErr w:type="gramStart"/>
-      <w:r>
-        <w:rPr>
-          <w:sz w:val="32"/>
-          <w:szCs w:val="32"/>
-        </w:rPr>
-        <w:t>Address(</w:t>
-      </w:r>
-      <w:proofErr w:type="gramEnd"/>
-      <w:r>
-        <w:rPr>
-          <w:sz w:val="32"/>
-          <w:szCs w:val="32"/>
-        </w:rPr>
-        <w:t xml:space="preserve">Dynamic IP Address). </w:t>
+        <w:t xml:space="preserve">Once you created this EC2 instance it provide public as well private IP Address(Dynamic IP Address). </w:t>
       </w:r>
     </w:p>
     <w:p>
@@ -1640,55 +1227,7 @@
           <w:sz w:val="32"/>
           <w:szCs w:val="32"/>
         </w:rPr>
-        <w:t xml:space="preserve">Before running any </w:t>
-      </w:r>
-      <w:proofErr w:type="gramStart"/>
-      <w:r>
-        <w:rPr>
-          <w:sz w:val="32"/>
-          <w:szCs w:val="32"/>
-        </w:rPr>
-        <w:t>application</w:t>
-      </w:r>
-      <w:proofErr w:type="gramEnd"/>
-      <w:r>
-        <w:rPr>
-          <w:sz w:val="32"/>
-          <w:szCs w:val="32"/>
-        </w:rPr>
-        <w:t xml:space="preserve"> we need to </w:t>
-      </w:r>
-      <w:proofErr w:type="gramStart"/>
-      <w:r>
-        <w:rPr>
-          <w:sz w:val="32"/>
-          <w:szCs w:val="32"/>
-        </w:rPr>
-        <w:t>installed</w:t>
-      </w:r>
-      <w:proofErr w:type="gramEnd"/>
-      <w:r>
-        <w:rPr>
-          <w:sz w:val="32"/>
-          <w:szCs w:val="32"/>
-        </w:rPr>
-        <w:t xml:space="preserve"> required software in EC2 instance and run the application. But if we run any application generally web application </w:t>
-      </w:r>
-      <w:proofErr w:type="gramStart"/>
-      <w:r>
-        <w:rPr>
-          <w:sz w:val="32"/>
-          <w:szCs w:val="32"/>
-        </w:rPr>
-        <w:t>develop</w:t>
-      </w:r>
-      <w:proofErr w:type="gramEnd"/>
-      <w:r>
-        <w:rPr>
-          <w:sz w:val="32"/>
-          <w:szCs w:val="32"/>
-        </w:rPr>
-        <w:t xml:space="preserve"> using any language this application ready to give service using public </w:t>
+        <w:t xml:space="preserve">Before running any application we need to installed required software in EC2 instance and run the application. But if we run any application generally web application develop using any language this application ready to give service using public </w:t>
       </w:r>
       <w:proofErr w:type="spellStart"/>
       <w:r>
@@ -1720,39 +1259,7 @@
           <w:sz w:val="32"/>
           <w:szCs w:val="32"/>
         </w:rPr>
-        <w:t xml:space="preserve">If we want </w:t>
-      </w:r>
-      <w:proofErr w:type="gramStart"/>
-      <w:r>
-        <w:rPr>
-          <w:sz w:val="32"/>
-          <w:szCs w:val="32"/>
-        </w:rPr>
-        <w:t>communicate</w:t>
-      </w:r>
-      <w:proofErr w:type="gramEnd"/>
-      <w:r>
-        <w:rPr>
-          <w:sz w:val="32"/>
-          <w:szCs w:val="32"/>
-        </w:rPr>
-        <w:t xml:space="preserve"> more than one machine or EC2 </w:t>
-      </w:r>
-      <w:proofErr w:type="gramStart"/>
-      <w:r>
-        <w:rPr>
-          <w:sz w:val="32"/>
-          <w:szCs w:val="32"/>
-        </w:rPr>
-        <w:t>instance</w:t>
-      </w:r>
-      <w:proofErr w:type="gramEnd"/>
-      <w:r>
-        <w:rPr>
-          <w:sz w:val="32"/>
-          <w:szCs w:val="32"/>
-        </w:rPr>
-        <w:t xml:space="preserve"> we can take the help private IP Address. </w:t>
+        <w:t xml:space="preserve">If we want communicate more than one machine or EC2 instance we can take the help private IP Address. </w:t>
       </w:r>
     </w:p>
     <w:p>
@@ -3837,6 +3344,74 @@
           </wp:inline>
         </w:drawing>
       </w:r>
+    </w:p>
+    <w:p>
+      <w:pPr>
+        <w:rPr>
+          <w:sz w:val="32"/>
+          <w:szCs w:val="32"/>
+        </w:rPr>
+      </w:pPr>
+      <w:r>
+        <w:rPr>
+          <w:sz w:val="32"/>
+          <w:szCs w:val="32"/>
+        </w:rPr>
+        <w:t>2</w:t>
+      </w:r>
+      <w:r>
+        <w:rPr>
+          <w:sz w:val="32"/>
+          <w:szCs w:val="32"/>
+          <w:vertAlign w:val="superscript"/>
+        </w:rPr>
+        <w:t>nd</w:t>
+      </w:r>
+      <w:r>
+        <w:rPr>
+          <w:sz w:val="32"/>
+          <w:szCs w:val="32"/>
+        </w:rPr>
+        <w:t xml:space="preserve"> approach </w:t>
+      </w:r>
+    </w:p>
+    <w:p>
+      <w:pPr>
+        <w:rPr>
+          <w:sz w:val="32"/>
+          <w:szCs w:val="32"/>
+        </w:rPr>
+      </w:pPr>
+      <w:r>
+        <w:rPr>
+          <w:sz w:val="32"/>
+          <w:szCs w:val="32"/>
+        </w:rPr>
+        <w:t xml:space="preserve">Push your spring boot project or spring boot micro service project to git hub account. </w:t>
+      </w:r>
+    </w:p>
+    <w:p>
+      <w:pPr>
+        <w:rPr>
+          <w:sz w:val="32"/>
+          <w:szCs w:val="32"/>
+        </w:rPr>
+      </w:pPr>
+      <w:r>
+        <w:rPr>
+          <w:sz w:val="32"/>
+          <w:szCs w:val="32"/>
+        </w:rPr>
+        <w:t xml:space="preserve">And launch EC2 instance install git, java and maven. Using git command clone project, build the project and run the jar files. </w:t>
+      </w:r>
+    </w:p>
+    <w:p>
+      <w:pPr>
+        <w:rPr>
+          <w:sz w:val="32"/>
+          <w:szCs w:val="32"/>
+        </w:rPr>
+      </w:pPr>
     </w:p>
     <w:p>
       <w:pPr>
